--- a/1_Статья.docx
+++ b/1_Статья.docx
@@ -43,9 +43,8 @@
           <w:sz w:val="28"/>
           <w:szCs w:val="28"/>
         </w:rPr>
-        <w:t xml:space="preserve">Исследование применения модели </w:t>
-      </w:r>
-      <w:proofErr w:type="spellStart"/>
+        <w:t>Исследование применения модели ChatGPT в задаче генерации информативного и семантически связанного набора данных для</w:t>
+      </w:r>
       <w:r>
         <w:rPr>
           <w:rFonts w:ascii="Times New Roman" w:hAnsi="Times New Roman" w:cs="Times New Roman"/>
@@ -54,9 +53,8 @@
           <w:sz w:val="28"/>
           <w:szCs w:val="28"/>
         </w:rPr>
-        <w:t>ChatGPT</w:t>
-      </w:r>
-      <w:proofErr w:type="spellEnd"/>
+        <w:t xml:space="preserve"> </w:t>
+      </w:r>
       <w:r>
         <w:rPr>
           <w:rFonts w:ascii="Times New Roman" w:hAnsi="Times New Roman" w:cs="Times New Roman"/>
@@ -65,8 +63,39 @@
           <w:sz w:val="28"/>
           <w:szCs w:val="28"/>
         </w:rPr>
-        <w:t xml:space="preserve"> в задаче генерации информативного и семантически связанного набора данных для</w:t>
-      </w:r>
+        <w:t>использования в области машинного обучения</w:t>
+      </w:r>
+    </w:p>
+    <w:p>
+      <w:pPr>
+        <w:spacing w:after="0" w:line="360" w:lineRule="auto"/>
+        <w:jc w:val="center"/>
+        <w:rPr>
+          <w:rFonts w:ascii="Times New Roman" w:hAnsi="Times New Roman" w:cs="Times New Roman"/>
+          <w:sz w:val="28"/>
+          <w:szCs w:val="28"/>
+        </w:rPr>
+      </w:pPr>
+      <w:r>
+        <w:rPr>
+          <w:rFonts w:ascii="Times New Roman" w:hAnsi="Times New Roman" w:cs="Times New Roman"/>
+          <w:sz w:val="28"/>
+          <w:szCs w:val="28"/>
+        </w:rPr>
+        <w:t>Воронкин Р. А., Диченко Д.А.</w:t>
+      </w:r>
+    </w:p>
+    <w:p>
+      <w:pPr>
+        <w:spacing w:line="360" w:lineRule="auto"/>
+        <w:ind w:firstLine="709"/>
+        <w:jc w:val="both"/>
+        <w:rPr>
+          <w:rFonts w:ascii="Times New Roman" w:hAnsi="Times New Roman" w:cs="Times New Roman"/>
+          <w:sz w:val="28"/>
+          <w:szCs w:val="28"/>
+        </w:rPr>
+      </w:pPr>
       <w:r>
         <w:rPr>
           <w:rFonts w:ascii="Times New Roman" w:hAnsi="Times New Roman" w:cs="Times New Roman"/>
@@ -75,6 +104,54 @@
           <w:sz w:val="28"/>
           <w:szCs w:val="28"/>
         </w:rPr>
+        <w:t>Постановка задачи:</w:t>
+      </w:r>
+      <w:r>
+        <w:rPr>
+          <w:rFonts w:ascii="Times New Roman" w:hAnsi="Times New Roman" w:cs="Times New Roman"/>
+          <w:sz w:val="28"/>
+          <w:szCs w:val="28"/>
+        </w:rPr>
+        <w:t xml:space="preserve"> </w:t>
+      </w:r>
+      <w:r>
+        <w:rPr>
+          <w:rFonts w:ascii="Times New Roman" w:hAnsi="Times New Roman" w:cs="Times New Roman"/>
+          <w:sz w:val="28"/>
+          <w:szCs w:val="28"/>
+        </w:rPr>
+        <w:t>п</w:t>
+      </w:r>
+      <w:r>
+        <w:rPr>
+          <w:rFonts w:ascii="Times New Roman" w:hAnsi="Times New Roman" w:cs="Times New Roman"/>
+          <w:sz w:val="28"/>
+          <w:szCs w:val="28"/>
+        </w:rPr>
+        <w:t>роблема заключается в отсутствии адекватных аналитических моделей, способных точно описывать особенности генерации информативного и семантически связанного набора данных</w:t>
+      </w:r>
+      <w:r>
+        <w:rPr>
+          <w:rFonts w:ascii="Times New Roman" w:hAnsi="Times New Roman" w:cs="Times New Roman"/>
+          <w:sz w:val="28"/>
+          <w:szCs w:val="28"/>
+        </w:rPr>
+        <w:t xml:space="preserve">, который в дальнейшем можно использовать </w:t>
+      </w:r>
+      <w:r>
+        <w:rPr>
+          <w:rFonts w:ascii="Times New Roman" w:hAnsi="Times New Roman" w:cs="Times New Roman"/>
+          <w:sz w:val="28"/>
+          <w:szCs w:val="28"/>
+        </w:rPr>
+        <w:t>в области машинного обучения с использованием модели ChatGPT.</w:t>
+      </w:r>
+      <w:r>
+        <w:rPr>
+          <w:rFonts w:ascii="Times New Roman" w:hAnsi="Times New Roman" w:cs="Times New Roman"/>
+          <w:sz w:val="28"/>
+          <w:szCs w:val="28"/>
+        </w:rPr>
         <w:t xml:space="preserve"> </w:t>
       </w:r>
       <w:r>
@@ -85,49 +162,24 @@
           <w:sz w:val="28"/>
           <w:szCs w:val="28"/>
         </w:rPr>
-        <w:t>использования в области машинного обучения</w:t>
-      </w:r>
-    </w:p>
-    <w:p>
-      <w:pPr>
-        <w:spacing w:after="0" w:line="360" w:lineRule="auto"/>
-        <w:jc w:val="center"/>
-        <w:rPr>
-          <w:rFonts w:ascii="Times New Roman" w:hAnsi="Times New Roman" w:cs="Times New Roman"/>
-          <w:sz w:val="28"/>
-          <w:szCs w:val="28"/>
-        </w:rPr>
-      </w:pPr>
-      <w:proofErr w:type="spellStart"/>
-      <w:r>
-        <w:rPr>
-          <w:rFonts w:ascii="Times New Roman" w:hAnsi="Times New Roman" w:cs="Times New Roman"/>
-          <w:sz w:val="28"/>
-          <w:szCs w:val="28"/>
-        </w:rPr>
-        <w:t>Воронкин</w:t>
-      </w:r>
-      <w:proofErr w:type="spellEnd"/>
-      <w:r>
-        <w:rPr>
-          <w:rFonts w:ascii="Times New Roman" w:hAnsi="Times New Roman" w:cs="Times New Roman"/>
-          <w:sz w:val="28"/>
-          <w:szCs w:val="28"/>
-        </w:rPr>
-        <w:t xml:space="preserve"> Р. А., Диченко Д.А.</w:t>
-      </w:r>
-    </w:p>
-    <w:p>
-      <w:pPr>
-        <w:spacing w:line="360" w:lineRule="auto"/>
-        <w:ind w:firstLine="709"/>
-        <w:jc w:val="both"/>
-        <w:rPr>
-          <w:rFonts w:ascii="Times New Roman" w:hAnsi="Times New Roman" w:cs="Times New Roman"/>
-          <w:sz w:val="28"/>
-          <w:szCs w:val="28"/>
-        </w:rPr>
-      </w:pPr>
+        <w:t>Цель работы</w:t>
+      </w:r>
+      <w:r>
+        <w:rPr>
+          <w:rFonts w:ascii="Times New Roman" w:hAnsi="Times New Roman" w:cs="Times New Roman"/>
+          <w:sz w:val="28"/>
+          <w:szCs w:val="28"/>
+        </w:rPr>
+        <w:t xml:space="preserve">: </w:t>
+      </w:r>
+      <w:r>
+        <w:rPr>
+          <w:rFonts w:ascii="Times New Roman" w:hAnsi="Times New Roman" w:cs="Times New Roman"/>
+          <w:sz w:val="28"/>
+          <w:szCs w:val="28"/>
+        </w:rPr>
+        <w:t xml:space="preserve">исследование и оценка возможности использования модели ChatGPT в качестве инструмента для генерации релевантного и семантически связанного набора данных.  </w:t>
+      </w:r>
       <w:r>
         <w:rPr>
           <w:rFonts w:ascii="Times New Roman" w:hAnsi="Times New Roman" w:cs="Times New Roman"/>
@@ -136,73 +188,7 @@
           <w:sz w:val="28"/>
           <w:szCs w:val="28"/>
         </w:rPr>
-        <w:t>Постановка задачи:</w:t>
-      </w:r>
-      <w:r>
-        <w:rPr>
-          <w:rFonts w:ascii="Times New Roman" w:hAnsi="Times New Roman" w:cs="Times New Roman"/>
-          <w:sz w:val="28"/>
-          <w:szCs w:val="28"/>
-        </w:rPr>
-        <w:t xml:space="preserve"> </w:t>
-      </w:r>
-      <w:r>
-        <w:rPr>
-          <w:rFonts w:ascii="Times New Roman" w:hAnsi="Times New Roman" w:cs="Times New Roman"/>
-          <w:sz w:val="28"/>
-          <w:szCs w:val="28"/>
-        </w:rPr>
-        <w:t>п</w:t>
-      </w:r>
-      <w:r>
-        <w:rPr>
-          <w:rFonts w:ascii="Times New Roman" w:hAnsi="Times New Roman" w:cs="Times New Roman"/>
-          <w:sz w:val="28"/>
-          <w:szCs w:val="28"/>
-        </w:rPr>
-        <w:t>роблема заключается в отсутствии адекватных аналитических моделей, способных точно описывать особенности генерации информативного и семантически связанного набора данных</w:t>
-      </w:r>
-      <w:r>
-        <w:rPr>
-          <w:rFonts w:ascii="Times New Roman" w:hAnsi="Times New Roman" w:cs="Times New Roman"/>
-          <w:sz w:val="28"/>
-          <w:szCs w:val="28"/>
-        </w:rPr>
-        <w:t xml:space="preserve">, который в дальнейшем можно использовать </w:t>
-      </w:r>
-      <w:r>
-        <w:rPr>
-          <w:rFonts w:ascii="Times New Roman" w:hAnsi="Times New Roman" w:cs="Times New Roman"/>
-          <w:sz w:val="28"/>
-          <w:szCs w:val="28"/>
-        </w:rPr>
-        <w:t xml:space="preserve">в области машинного обучения с использованием модели </w:t>
-      </w:r>
-      <w:proofErr w:type="spellStart"/>
-      <w:r>
-        <w:rPr>
-          <w:rFonts w:ascii="Times New Roman" w:hAnsi="Times New Roman" w:cs="Times New Roman"/>
-          <w:sz w:val="28"/>
-          <w:szCs w:val="28"/>
-        </w:rPr>
-        <w:t>ChatGPT</w:t>
-      </w:r>
-      <w:proofErr w:type="spellEnd"/>
-      <w:r>
-        <w:rPr>
-          <w:rFonts w:ascii="Times New Roman" w:hAnsi="Times New Roman" w:cs="Times New Roman"/>
-          <w:sz w:val="28"/>
-          <w:szCs w:val="28"/>
-        </w:rPr>
-        <w:t>.</w:t>
-      </w:r>
-      <w:r>
-        <w:rPr>
-          <w:rFonts w:ascii="Times New Roman" w:hAnsi="Times New Roman" w:cs="Times New Roman"/>
-          <w:sz w:val="28"/>
-          <w:szCs w:val="28"/>
-        </w:rPr>
-        <w:t xml:space="preserve"> </w:t>
+        <w:t>Используемые методы</w:t>
       </w:r>
       <w:r>
         <w:rPr>
@@ -212,14 +198,6 @@
           <w:sz w:val="28"/>
           <w:szCs w:val="28"/>
         </w:rPr>
-        <w:t>Цель работы</w:t>
-      </w:r>
-      <w:r>
-        <w:rPr>
-          <w:rFonts w:ascii="Times New Roman" w:hAnsi="Times New Roman" w:cs="Times New Roman"/>
-          <w:sz w:val="28"/>
-          <w:szCs w:val="28"/>
-        </w:rPr>
         <w:t xml:space="preserve">: </w:t>
       </w:r>
       <w:r>
@@ -228,25 +206,7 @@
           <w:sz w:val="28"/>
           <w:szCs w:val="28"/>
         </w:rPr>
-        <w:t xml:space="preserve">исследование и оценка возможности использования модели </w:t>
-      </w:r>
-      <w:proofErr w:type="spellStart"/>
-      <w:r>
-        <w:rPr>
-          <w:rFonts w:ascii="Times New Roman" w:hAnsi="Times New Roman" w:cs="Times New Roman"/>
-          <w:sz w:val="28"/>
-          <w:szCs w:val="28"/>
-        </w:rPr>
-        <w:t>ChatGPT</w:t>
-      </w:r>
-      <w:proofErr w:type="spellEnd"/>
-      <w:r>
-        <w:rPr>
-          <w:rFonts w:ascii="Times New Roman" w:hAnsi="Times New Roman" w:cs="Times New Roman"/>
-          <w:sz w:val="28"/>
-          <w:szCs w:val="28"/>
-        </w:rPr>
-        <w:t xml:space="preserve"> в качестве инструмента для генерации релевантного и семантически связанного набора данных.  </w:t>
+        <w:t xml:space="preserve">генерация информативного текста. </w:t>
       </w:r>
       <w:r>
         <w:rPr>
@@ -256,7 +216,31 @@
           <w:sz w:val="28"/>
           <w:szCs w:val="28"/>
         </w:rPr>
-        <w:t>Используемые методы</w:t>
+        <w:t>Новизна:</w:t>
+      </w:r>
+      <w:r>
+        <w:rPr>
+          <w:rFonts w:ascii="Times New Roman" w:hAnsi="Times New Roman" w:cs="Times New Roman"/>
+          <w:sz w:val="28"/>
+          <w:szCs w:val="28"/>
+        </w:rPr>
+        <w:t xml:space="preserve"> впервые была использована модель ChatGPT для генерации информативного и семантически связанного набора данных для дальнейшего</w:t>
+      </w:r>
+      <w:r>
+        <w:rPr>
+          <w:rFonts w:ascii="Times New Roman" w:hAnsi="Times New Roman" w:cs="Times New Roman"/>
+          <w:sz w:val="28"/>
+          <w:szCs w:val="28"/>
+        </w:rPr>
+        <w:t xml:space="preserve"> </w:t>
+      </w:r>
+      <w:r>
+        <w:rPr>
+          <w:rFonts w:ascii="Times New Roman" w:hAnsi="Times New Roman" w:cs="Times New Roman"/>
+          <w:sz w:val="28"/>
+          <w:szCs w:val="28"/>
+        </w:rPr>
+        <w:t xml:space="preserve">использования в области машинного обучения.  </w:t>
       </w:r>
       <w:r>
         <w:rPr>
@@ -266,15 +250,23 @@
           <w:sz w:val="28"/>
           <w:szCs w:val="28"/>
         </w:rPr>
-        <w:t xml:space="preserve">: </w:t>
-      </w:r>
-      <w:r>
-        <w:rPr>
-          <w:rFonts w:ascii="Times New Roman" w:hAnsi="Times New Roman" w:cs="Times New Roman"/>
-          <w:sz w:val="28"/>
-          <w:szCs w:val="28"/>
-        </w:rPr>
-        <w:t xml:space="preserve">генерация информативного текста. </w:t>
+        <w:t>Результат:</w:t>
+      </w:r>
+      <w:r>
+        <w:rPr>
+          <w:rFonts w:ascii="Times New Roman" w:hAnsi="Times New Roman" w:cs="Times New Roman"/>
+          <w:sz w:val="28"/>
+          <w:szCs w:val="28"/>
+        </w:rPr>
+        <w:t xml:space="preserve"> </w:t>
+      </w:r>
+      <w:r>
+        <w:rPr>
+          <w:rFonts w:ascii="Times New Roman" w:hAnsi="Times New Roman" w:cs="Times New Roman"/>
+          <w:sz w:val="28"/>
+          <w:szCs w:val="28"/>
+        </w:rPr>
+        <w:t xml:space="preserve">разработан релевантный и сематически связанный набор данных, который в дальнейшем можно будет использовать в задачах машинного обучения, с помощью модели ChatGPT. </w:t>
       </w:r>
       <w:r>
         <w:rPr>
@@ -284,49 +276,7 @@
           <w:sz w:val="28"/>
           <w:szCs w:val="28"/>
         </w:rPr>
-        <w:t>Новизна:</w:t>
-      </w:r>
-      <w:r>
-        <w:rPr>
-          <w:rFonts w:ascii="Times New Roman" w:hAnsi="Times New Roman" w:cs="Times New Roman"/>
-          <w:sz w:val="28"/>
-          <w:szCs w:val="28"/>
-        </w:rPr>
-        <w:t xml:space="preserve"> впервые была использована модель </w:t>
-      </w:r>
-      <w:proofErr w:type="spellStart"/>
-      <w:r>
-        <w:rPr>
-          <w:rFonts w:ascii="Times New Roman" w:hAnsi="Times New Roman" w:cs="Times New Roman"/>
-          <w:sz w:val="28"/>
-          <w:szCs w:val="28"/>
-        </w:rPr>
-        <w:t>ChatGPT</w:t>
-      </w:r>
-      <w:proofErr w:type="spellEnd"/>
-      <w:r>
-        <w:rPr>
-          <w:rFonts w:ascii="Times New Roman" w:hAnsi="Times New Roman" w:cs="Times New Roman"/>
-          <w:sz w:val="28"/>
-          <w:szCs w:val="28"/>
-        </w:rPr>
-        <w:t xml:space="preserve"> для генерации информативного и семантически связанного набора данных для дальнейшего</w:t>
-      </w:r>
-      <w:r>
-        <w:rPr>
-          <w:rFonts w:ascii="Times New Roman" w:hAnsi="Times New Roman" w:cs="Times New Roman"/>
-          <w:sz w:val="28"/>
-          <w:szCs w:val="28"/>
-        </w:rPr>
-        <w:t xml:space="preserve"> </w:t>
-      </w:r>
-      <w:r>
-        <w:rPr>
-          <w:rFonts w:ascii="Times New Roman" w:hAnsi="Times New Roman" w:cs="Times New Roman"/>
-          <w:sz w:val="28"/>
-          <w:szCs w:val="28"/>
-        </w:rPr>
-        <w:t xml:space="preserve">использования в области машинного обучения.  </w:t>
+        <w:t>Практическая значимость:</w:t>
       </w:r>
       <w:r>
         <w:rPr>
@@ -336,14 +286,6 @@
           <w:sz w:val="28"/>
           <w:szCs w:val="28"/>
         </w:rPr>
-        <w:t>Результат:</w:t>
-      </w:r>
-      <w:r>
-        <w:rPr>
-          <w:rFonts w:ascii="Times New Roman" w:hAnsi="Times New Roman" w:cs="Times New Roman"/>
-          <w:sz w:val="28"/>
-          <w:szCs w:val="28"/>
-        </w:rPr>
         <w:t xml:space="preserve"> </w:t>
       </w:r>
       <w:r>
@@ -352,26 +294,28 @@
           <w:sz w:val="28"/>
           <w:szCs w:val="28"/>
         </w:rPr>
-        <w:t xml:space="preserve">разработан релевантный и сематически связанный набор данных, который в дальнейшем можно будет использовать в задачах машинного обучения, с помощью модели </w:t>
-      </w:r>
-      <w:proofErr w:type="spellStart"/>
-      <w:r>
-        <w:rPr>
-          <w:rFonts w:ascii="Times New Roman" w:hAnsi="Times New Roman" w:cs="Times New Roman"/>
-          <w:sz w:val="28"/>
-          <w:szCs w:val="28"/>
-        </w:rPr>
-        <w:t>ChatGPT</w:t>
-      </w:r>
-      <w:proofErr w:type="spellEnd"/>
-      <w:r>
-        <w:rPr>
-          <w:rFonts w:ascii="Times New Roman" w:hAnsi="Times New Roman" w:cs="Times New Roman"/>
-          <w:sz w:val="28"/>
-          <w:szCs w:val="28"/>
-        </w:rPr>
-        <w:t xml:space="preserve">. </w:t>
-      </w:r>
+        <w:t>п</w:t>
+      </w:r>
+      <w:r>
+        <w:rPr>
+          <w:rFonts w:ascii="Times New Roman" w:hAnsi="Times New Roman" w:cs="Times New Roman"/>
+          <w:sz w:val="28"/>
+          <w:szCs w:val="28"/>
+        </w:rPr>
+        <w:t xml:space="preserve">олученные результаты позволят улучшить процесс создания и разметки данных, сократить необходимость вручную выполнять эти задачи, а также расширить доступность качественных данных для обучения моделей. </w:t>
+      </w:r>
+    </w:p>
+    <w:p>
+      <w:pPr>
+        <w:spacing w:after="0" w:line="360" w:lineRule="auto"/>
+        <w:ind w:firstLine="709"/>
+        <w:jc w:val="both"/>
+        <w:rPr>
+          <w:rFonts w:ascii="Times New Roman" w:hAnsi="Times New Roman" w:cs="Times New Roman"/>
+          <w:sz w:val="28"/>
+          <w:szCs w:val="28"/>
+        </w:rPr>
+      </w:pPr>
       <w:r>
         <w:rPr>
           <w:rFonts w:ascii="Times New Roman" w:hAnsi="Times New Roman" w:cs="Times New Roman"/>
@@ -380,7 +324,7 @@
           <w:sz w:val="28"/>
           <w:szCs w:val="28"/>
         </w:rPr>
-        <w:t>Практическая значимость:</w:t>
+        <w:t>Ключевые слова:</w:t>
       </w:r>
       <w:r>
         <w:rPr>
@@ -398,15 +342,24 @@
           <w:sz w:val="28"/>
           <w:szCs w:val="28"/>
         </w:rPr>
-        <w:t>п</w:t>
-      </w:r>
-      <w:r>
-        <w:rPr>
-          <w:rFonts w:ascii="Times New Roman" w:hAnsi="Times New Roman" w:cs="Times New Roman"/>
-          <w:sz w:val="28"/>
-          <w:szCs w:val="28"/>
-        </w:rPr>
-        <w:t xml:space="preserve">олученные результаты позволят улучшить процесс создания и разметки данных, сократить необходимость вручную выполнять эти задачи, а также расширить доступность качественных данных для обучения моделей. </w:t>
+        <w:t xml:space="preserve">выборка, сематически связанный набор данных, релевантный набор данных, </w:t>
+      </w:r>
+      <w:r>
+        <w:rPr>
+          <w:rFonts w:ascii="Times New Roman" w:hAnsi="Times New Roman" w:cs="Times New Roman"/>
+          <w:sz w:val="28"/>
+          <w:szCs w:val="28"/>
+          <w:lang w:val="en-US"/>
+        </w:rPr>
+        <w:t>ChatGPT</w:t>
+      </w:r>
+      <w:r>
+        <w:rPr>
+          <w:rFonts w:ascii="Times New Roman" w:hAnsi="Times New Roman" w:cs="Times New Roman"/>
+          <w:sz w:val="28"/>
+          <w:szCs w:val="28"/>
+        </w:rPr>
+        <w:t>, машинное обучение.</w:t>
       </w:r>
     </w:p>
     <w:p>
@@ -414,13 +367,6 @@
         <w:spacing w:after="0" w:line="360" w:lineRule="auto"/>
         <w:ind w:firstLine="709"/>
         <w:jc w:val="both"/>
-        <w:rPr>
-          <w:rFonts w:ascii="Times New Roman" w:hAnsi="Times New Roman" w:cs="Times New Roman"/>
-          <w:sz w:val="28"/>
-          <w:szCs w:val="28"/>
-        </w:rPr>
-      </w:pPr>
-      <w:r>
         <w:rPr>
           <w:rFonts w:ascii="Times New Roman" w:hAnsi="Times New Roman" w:cs="Times New Roman"/>
           <w:b/>
@@ -428,8 +374,7 @@
           <w:sz w:val="28"/>
           <w:szCs w:val="28"/>
         </w:rPr>
-        <w:t>Ключевые слова:</w:t>
-      </w:r>
+      </w:pPr>
       <w:r>
         <w:rPr>
           <w:rFonts w:ascii="Times New Roman" w:hAnsi="Times New Roman" w:cs="Times New Roman"/>
@@ -438,41 +383,9 @@
           <w:sz w:val="28"/>
           <w:szCs w:val="28"/>
         </w:rPr>
-        <w:t xml:space="preserve"> </w:t>
-      </w:r>
-      <w:r>
-        <w:rPr>
-          <w:rFonts w:ascii="Times New Roman" w:hAnsi="Times New Roman" w:cs="Times New Roman"/>
-          <w:sz w:val="28"/>
-          <w:szCs w:val="28"/>
-        </w:rPr>
-        <w:t xml:space="preserve">выборка, сематически связанный набор данных, релевантный набор данных, </w:t>
-      </w:r>
-      <w:proofErr w:type="spellStart"/>
-      <w:r>
-        <w:rPr>
-          <w:rFonts w:ascii="Times New Roman" w:hAnsi="Times New Roman" w:cs="Times New Roman"/>
-          <w:sz w:val="28"/>
-          <w:szCs w:val="28"/>
-          <w:lang w:val="en-US"/>
-        </w:rPr>
-        <w:t>ChatGPT</w:t>
-      </w:r>
-      <w:proofErr w:type="spellEnd"/>
-      <w:r>
-        <w:rPr>
-          <w:rFonts w:ascii="Times New Roman" w:hAnsi="Times New Roman" w:cs="Times New Roman"/>
-          <w:sz w:val="28"/>
-          <w:szCs w:val="28"/>
-        </w:rPr>
-        <w:t>, машинное обучение.</w:t>
-      </w:r>
-    </w:p>
-    <w:p>
-      <w:pPr>
-        <w:spacing w:after="0" w:line="360" w:lineRule="auto"/>
-        <w:ind w:firstLine="709"/>
-        <w:jc w:val="both"/>
+        <w:t>Актуальность исследований</w:t>
+      </w:r>
+      <w:r>
         <w:rPr>
           <w:rFonts w:ascii="Times New Roman" w:hAnsi="Times New Roman" w:cs="Times New Roman"/>
           <w:b/>
@@ -480,25 +393,6 @@
           <w:sz w:val="28"/>
           <w:szCs w:val="28"/>
         </w:rPr>
-      </w:pPr>
-      <w:r>
-        <w:rPr>
-          <w:rFonts w:ascii="Times New Roman" w:hAnsi="Times New Roman" w:cs="Times New Roman"/>
-          <w:b/>
-          <w:bCs/>
-          <w:sz w:val="28"/>
-          <w:szCs w:val="28"/>
-        </w:rPr>
-        <w:t>Актуальность исследований</w:t>
-      </w:r>
-      <w:r>
-        <w:rPr>
-          <w:rFonts w:ascii="Times New Roman" w:hAnsi="Times New Roman" w:cs="Times New Roman"/>
-          <w:b/>
-          <w:bCs/>
-          <w:sz w:val="28"/>
-          <w:szCs w:val="28"/>
-        </w:rPr>
         <w:t>:</w:t>
       </w:r>
     </w:p>
@@ -519,25 +413,7 @@
           <w:sz w:val="28"/>
           <w:szCs w:val="28"/>
         </w:rPr>
-        <w:t xml:space="preserve">Проблема, рассматриваемая в данном исследовании, заключается в отсутствии адекватных аналитических моделей, способных точно описывать особенности генерации информативного и семантически связанного набора данных для использования в области машинного обучения с использованием модели </w:t>
-      </w:r>
-      <w:proofErr w:type="spellStart"/>
-      <w:r>
-        <w:rPr>
-          <w:rFonts w:ascii="Times New Roman" w:hAnsi="Times New Roman" w:cs="Times New Roman"/>
-          <w:sz w:val="28"/>
-          <w:szCs w:val="28"/>
-        </w:rPr>
-        <w:t>ChatGPT</w:t>
-      </w:r>
-      <w:proofErr w:type="spellEnd"/>
-      <w:r>
-        <w:rPr>
-          <w:rFonts w:ascii="Times New Roman" w:hAnsi="Times New Roman" w:cs="Times New Roman"/>
-          <w:sz w:val="28"/>
-          <w:szCs w:val="28"/>
-        </w:rPr>
-        <w:t xml:space="preserve">. </w:t>
+        <w:t xml:space="preserve">Проблема, рассматриваемая в данном исследовании, заключается в отсутствии адекватных аналитических моделей, способных точно описывать особенности генерации информативного и семантически связанного набора данных для использования в области машинного обучения с использованием модели ChatGPT. </w:t>
       </w:r>
     </w:p>
     <w:p>
@@ -558,25 +434,7 @@
           <w:szCs w:val="28"/>
         </w:rPr>
         <w:lastRenderedPageBreak/>
-        <w:t xml:space="preserve">Несмотря на значительные прорывы в аналитическом плане, особенно в области сетей связи, использующих экспоненциальный закон распределения интервалов времени между пакетами входящего трафика, данная проблема остается нерешенной в контексте использования модели </w:t>
-      </w:r>
-      <w:proofErr w:type="spellStart"/>
-      <w:r>
-        <w:rPr>
-          <w:rFonts w:ascii="Times New Roman" w:hAnsi="Times New Roman" w:cs="Times New Roman"/>
-          <w:sz w:val="28"/>
-          <w:szCs w:val="28"/>
-        </w:rPr>
-        <w:t>ChatGPT</w:t>
-      </w:r>
-      <w:proofErr w:type="spellEnd"/>
-      <w:r>
-        <w:rPr>
-          <w:rFonts w:ascii="Times New Roman" w:hAnsi="Times New Roman" w:cs="Times New Roman"/>
-          <w:sz w:val="28"/>
-          <w:szCs w:val="28"/>
-        </w:rPr>
-        <w:t>.</w:t>
+        <w:t>Несмотря на значительные прорывы в аналитическом плане, особенно в области сетей связи, использующих экспоненциальный закон распределения интервалов времени между пакетами входящего трафика, данная проблема остается нерешенной в контексте использования модели ChatGPT.</w:t>
       </w:r>
     </w:p>
     <w:p>
@@ -612,25 +470,7 @@
           <w:sz w:val="28"/>
           <w:szCs w:val="28"/>
         </w:rPr>
-        <w:t xml:space="preserve">использованием модели </w:t>
-      </w:r>
-      <w:proofErr w:type="spellStart"/>
-      <w:r>
-        <w:rPr>
-          <w:rFonts w:ascii="Times New Roman" w:hAnsi="Times New Roman" w:cs="Times New Roman"/>
-          <w:sz w:val="28"/>
-          <w:szCs w:val="28"/>
-        </w:rPr>
-        <w:t>ChatGPT</w:t>
-      </w:r>
-      <w:proofErr w:type="spellEnd"/>
-      <w:r>
-        <w:rPr>
-          <w:rFonts w:ascii="Times New Roman" w:hAnsi="Times New Roman" w:cs="Times New Roman"/>
-          <w:sz w:val="28"/>
-          <w:szCs w:val="28"/>
-        </w:rPr>
-        <w:t>. Эти модели должны учитывать особенности моделирования языка, контекста и требований машинного обучения, чтобы обеспечить высокую релевантность, качество и разнообразие сгенерированных данных.</w:t>
+        <w:t>использованием модели ChatGPT. Эти модели должны учитывать особенности моделирования языка, контекста и требований машинного обучения, чтобы обеспечить высокую релевантность, качество и разнообразие сгенерированных данных.</w:t>
       </w:r>
     </w:p>
     <w:p>
@@ -650,25 +490,7 @@
           <w:sz w:val="28"/>
           <w:szCs w:val="28"/>
         </w:rPr>
-        <w:t xml:space="preserve">Такое исследование позволит определить эффективность и применимость модели </w:t>
-      </w:r>
-      <w:proofErr w:type="spellStart"/>
-      <w:r>
-        <w:rPr>
-          <w:rFonts w:ascii="Times New Roman" w:hAnsi="Times New Roman" w:cs="Times New Roman"/>
-          <w:sz w:val="28"/>
-          <w:szCs w:val="28"/>
-        </w:rPr>
-        <w:t>ChatGPT</w:t>
-      </w:r>
-      <w:proofErr w:type="spellEnd"/>
-      <w:r>
-        <w:rPr>
-          <w:rFonts w:ascii="Times New Roman" w:hAnsi="Times New Roman" w:cs="Times New Roman"/>
-          <w:sz w:val="28"/>
-          <w:szCs w:val="28"/>
-        </w:rPr>
-        <w:t xml:space="preserve"> в задаче генерации информативного и семантически связанного набора данных для использования в области машинного обучения, а также выявить возможности для улучшения процесса генерации данных и достижения более точно</w:t>
+        <w:t>Такое исследование позволит определить эффективность и применимость модели ChatGPT в задаче генерации информативного и семантически связанного набора данных для использования в области машинного обучения, а также выявить возможности для улучшения процесса генерации данных и достижения более точно</w:t>
       </w:r>
       <w:r>
         <w:rPr>
@@ -722,7 +544,6 @@
           <w:shd w:val="clear" w:color="auto" w:fill="444654"/>
         </w:rPr>
       </w:pPr>
-      <w:proofErr w:type="spellStart"/>
       <w:r>
         <w:rPr>
           <w:rFonts w:ascii="Times New Roman" w:hAnsi="Times New Roman" w:cs="Times New Roman"/>
@@ -733,7 +554,6 @@
         </w:rPr>
         <w:t>ChatGPT</w:t>
       </w:r>
-      <w:proofErr w:type="spellEnd"/>
       <w:r>
         <w:rPr>
           <w:rFonts w:ascii="Times New Roman" w:hAnsi="Times New Roman" w:cs="Times New Roman"/>
@@ -758,25 +578,7 @@
           <w:sz w:val="28"/>
           <w:szCs w:val="28"/>
         </w:rPr>
-        <w:t xml:space="preserve">это модель искусственного интеллекта, которая обучается на больших объемах текстовых данных для генерации естественного языка. </w:t>
-      </w:r>
-      <w:proofErr w:type="spellStart"/>
-      <w:r>
-        <w:rPr>
-          <w:rFonts w:ascii="Times New Roman" w:hAnsi="Times New Roman" w:cs="Times New Roman"/>
-          <w:sz w:val="28"/>
-          <w:szCs w:val="28"/>
-        </w:rPr>
-        <w:t>ChatGPT</w:t>
-      </w:r>
-      <w:proofErr w:type="spellEnd"/>
-      <w:r>
-        <w:rPr>
-          <w:rFonts w:ascii="Times New Roman" w:hAnsi="Times New Roman" w:cs="Times New Roman"/>
-          <w:sz w:val="28"/>
-          <w:szCs w:val="28"/>
-        </w:rPr>
-        <w:t xml:space="preserve"> способен генерировать связные и смысловые ответы на заданные вопросы и предложения, используя контекст, который предоставляется ему пользователем.</w:t>
+        <w:t>это модель искусственного интеллекта, которая обучается на больших объемах текстовых данных для генерации естественного языка. ChatGPT способен генерировать связные и смысловые ответы на заданные вопросы и предложения, используя контекст, который предоставляется ему пользователем.</w:t>
       </w:r>
     </w:p>
     <w:p>
@@ -1179,43 +981,7 @@
           <w:sz w:val="28"/>
           <w:szCs w:val="28"/>
         </w:rPr>
-        <w:t xml:space="preserve"> данные на обучающую выборку, </w:t>
-      </w:r>
-      <w:proofErr w:type="spellStart"/>
-      <w:r>
-        <w:rPr>
-          <w:rFonts w:ascii="Times New Roman" w:hAnsi="Times New Roman" w:cs="Times New Roman"/>
-          <w:sz w:val="28"/>
-          <w:szCs w:val="28"/>
-        </w:rPr>
-        <w:t>валидационную</w:t>
-      </w:r>
-      <w:proofErr w:type="spellEnd"/>
-      <w:r>
-        <w:rPr>
-          <w:rFonts w:ascii="Times New Roman" w:hAnsi="Times New Roman" w:cs="Times New Roman"/>
-          <w:sz w:val="28"/>
-          <w:szCs w:val="28"/>
-        </w:rPr>
-        <w:t xml:space="preserve"> выборку и тестовую выборку. Обучающая выборка будет использоваться для обучения модели, </w:t>
-      </w:r>
-      <w:proofErr w:type="spellStart"/>
-      <w:r>
-        <w:rPr>
-          <w:rFonts w:ascii="Times New Roman" w:hAnsi="Times New Roman" w:cs="Times New Roman"/>
-          <w:sz w:val="28"/>
-          <w:szCs w:val="28"/>
-        </w:rPr>
-        <w:t>валидационная</w:t>
-      </w:r>
-      <w:proofErr w:type="spellEnd"/>
-      <w:r>
-        <w:rPr>
-          <w:rFonts w:ascii="Times New Roman" w:hAnsi="Times New Roman" w:cs="Times New Roman"/>
-          <w:sz w:val="28"/>
-          <w:szCs w:val="28"/>
-        </w:rPr>
-        <w:t xml:space="preserve"> выборка для настройки параметров модели, а тестовая выборка для оценки производительности модели на новых данных.</w:t>
+        <w:t xml:space="preserve"> данные на обучающую выборку, валидационную выборку и тестовую выборку. Обучающая выборка будет использоваться для обучения модели, валидационная выборка для настройки параметров модели, а тестовая выборка для оценки производительности модели на новых данных.</w:t>
       </w:r>
     </w:p>
     <w:p>
@@ -1286,27 +1052,31 @@
     </w:p>
     <w:p>
       <w:pPr>
-        <w:spacing w:line="360" w:lineRule="auto"/>
+        <w:spacing w:after="0" w:line="360" w:lineRule="auto"/>
         <w:ind w:firstLine="709"/>
         <w:jc w:val="both"/>
         <w:rPr>
           <w:rFonts w:ascii="Times New Roman" w:hAnsi="Times New Roman" w:cs="Times New Roman"/>
-          <w:b/>
-          <w:bCs/>
-          <w:sz w:val="28"/>
-          <w:szCs w:val="28"/>
-        </w:rPr>
-      </w:pPr>
-      <w:r>
-        <w:rPr>
-          <w:rFonts w:ascii="Times New Roman" w:hAnsi="Times New Roman" w:cs="Times New Roman"/>
-          <w:b/>
-          <w:bCs/>
+          <w:sz w:val="28"/>
+          <w:szCs w:val="28"/>
+        </w:rPr>
+      </w:pPr>
+      <w:r>
+        <w:rPr>
+          <w:rFonts w:ascii="Times New Roman" w:hAnsi="Times New Roman" w:cs="Times New Roman"/>
           <w:sz w:val="28"/>
           <w:szCs w:val="28"/>
         </w:rPr>
         <w:lastRenderedPageBreak/>
-        <w:t>Постановка задачи</w:t>
+        <w:t xml:space="preserve">В качестве примера для исследования </w:t>
+      </w:r>
+      <w:r>
+        <w:rPr>
+          <w:rFonts w:ascii="Times New Roman" w:hAnsi="Times New Roman" w:cs="Times New Roman"/>
+          <w:sz w:val="28"/>
+          <w:szCs w:val="28"/>
+        </w:rPr>
+        <w:t>попробуем сгенерировать необходимый нам набор данных для задачи регрессии.</w:t>
       </w:r>
     </w:p>
     <w:p>
@@ -1326,15 +1096,40 @@
           <w:sz w:val="28"/>
           <w:szCs w:val="28"/>
         </w:rPr>
-        <w:t xml:space="preserve">В качестве примера для исследования </w:t>
-      </w:r>
-      <w:r>
-        <w:rPr>
-          <w:rFonts w:ascii="Times New Roman" w:hAnsi="Times New Roman" w:cs="Times New Roman"/>
-          <w:sz w:val="28"/>
-          <w:szCs w:val="28"/>
-        </w:rPr>
-        <w:t>попробуем сгенерировать необходимый нам набор данных для задачи регрессии.</w:t>
+        <w:t xml:space="preserve">В задачах регрессии множество ответов </w:t>
+      </w:r>
+      <w:r>
+        <w:rPr>
+          <w:rFonts w:ascii="Cambria Math" w:hAnsi="Cambria Math" w:cs="Cambria Math"/>
+          <w:sz w:val="28"/>
+          <w:szCs w:val="28"/>
+        </w:rPr>
+        <w:t>𝑌</w:t>
+      </w:r>
+      <w:r>
+        <w:rPr>
+          <w:rFonts w:ascii="Times New Roman" w:hAnsi="Times New Roman" w:cs="Times New Roman"/>
+          <w:sz w:val="28"/>
+          <w:szCs w:val="28"/>
+        </w:rPr>
+        <w:t xml:space="preserve"> имеет вид R или R</w:t>
+      </w:r>
+      <w:r>
+        <w:rPr>
+          <w:rFonts w:ascii="Cambria Math" w:hAnsi="Cambria Math" w:cs="Cambria Math"/>
+          <w:sz w:val="28"/>
+          <w:szCs w:val="28"/>
+          <w:vertAlign w:val="superscript"/>
+        </w:rPr>
+        <w:t>𝑚</w:t>
+      </w:r>
+      <w:r>
+        <w:rPr>
+          <w:rFonts w:ascii="Times New Roman" w:hAnsi="Times New Roman" w:cs="Times New Roman"/>
+          <w:sz w:val="28"/>
+          <w:szCs w:val="28"/>
+        </w:rPr>
+        <w:t>. Задачи данного типа как правило связаны с прогнозированием (например, курса доллара, или курсов нескольких валют).</w:t>
       </w:r>
     </w:p>
     <w:p>
@@ -1354,40 +1149,7 @@
           <w:sz w:val="28"/>
           <w:szCs w:val="28"/>
         </w:rPr>
-        <w:t xml:space="preserve">В задачах регрессии множество ответов </w:t>
-      </w:r>
-      <w:r>
-        <w:rPr>
-          <w:rFonts w:ascii="Cambria Math" w:hAnsi="Cambria Math" w:cs="Cambria Math"/>
-          <w:sz w:val="28"/>
-          <w:szCs w:val="28"/>
-        </w:rPr>
-        <w:t>𝑌</w:t>
-      </w:r>
-      <w:r>
-        <w:rPr>
-          <w:rFonts w:ascii="Times New Roman" w:hAnsi="Times New Roman" w:cs="Times New Roman"/>
-          <w:sz w:val="28"/>
-          <w:szCs w:val="28"/>
-        </w:rPr>
-        <w:t xml:space="preserve"> имеет вид R или R</w:t>
-      </w:r>
-      <w:r>
-        <w:rPr>
-          <w:rFonts w:ascii="Cambria Math" w:hAnsi="Cambria Math" w:cs="Cambria Math"/>
-          <w:sz w:val="28"/>
-          <w:szCs w:val="28"/>
-          <w:vertAlign w:val="superscript"/>
-        </w:rPr>
-        <w:t>𝑚</w:t>
-      </w:r>
-      <w:r>
-        <w:rPr>
-          <w:rFonts w:ascii="Times New Roman" w:hAnsi="Times New Roman" w:cs="Times New Roman"/>
-          <w:sz w:val="28"/>
-          <w:szCs w:val="28"/>
-        </w:rPr>
-        <w:t>. Задачи данного типа как правило связаны с прогнозированием (например, курса доллара, или курсов нескольких валют).</w:t>
+        <w:t>Для демонстрации возьмем следующую задачу:</w:t>
       </w:r>
     </w:p>
     <w:p>
@@ -1407,7 +1169,7 @@
           <w:sz w:val="28"/>
           <w:szCs w:val="28"/>
         </w:rPr>
-        <w:t>Для демонстрации возьмем следующую задачу:</w:t>
+        <w:t xml:space="preserve"> Предсказание цены недвижимости на основе различных характеристик дома. В этой задаче целевая переменная (зависимая переменная) - это цена дома, а признаки (независимые переменные) - это характеристики дома, такие как площадь, количество комнат, удаленность от центра, наличие гаража и т.д.</w:t>
       </w:r>
     </w:p>
     <w:p>
@@ -1427,67 +1189,30 @@
           <w:sz w:val="28"/>
           <w:szCs w:val="28"/>
         </w:rPr>
-        <w:t xml:space="preserve"> Предсказание цены недвижимости на основе различных характеристик дома. В этой задаче целевая переменная (зависимая переменная) </w:t>
-      </w:r>
-      <w:proofErr w:type="gramStart"/>
-      <w:r>
-        <w:rPr>
-          <w:rFonts w:ascii="Times New Roman" w:hAnsi="Times New Roman" w:cs="Times New Roman"/>
-          <w:sz w:val="28"/>
-          <w:szCs w:val="28"/>
-        </w:rPr>
-        <w:t>- это</w:t>
-      </w:r>
-      <w:proofErr w:type="gramEnd"/>
-      <w:r>
-        <w:rPr>
-          <w:rFonts w:ascii="Times New Roman" w:hAnsi="Times New Roman" w:cs="Times New Roman"/>
-          <w:sz w:val="28"/>
-          <w:szCs w:val="28"/>
-        </w:rPr>
-        <w:t xml:space="preserve"> цена дома, а признаки (независимые переменные) - это характеристики дома, такие как площадь, количество комнат, удаленность от центра, наличие гаража и т.д.</w:t>
-      </w:r>
-    </w:p>
-    <w:p>
-      <w:pPr>
-        <w:spacing w:after="0" w:line="360" w:lineRule="auto"/>
-        <w:ind w:firstLine="709"/>
-        <w:jc w:val="both"/>
-        <w:rPr>
-          <w:rFonts w:ascii="Times New Roman" w:hAnsi="Times New Roman" w:cs="Times New Roman"/>
-          <w:sz w:val="28"/>
-          <w:szCs w:val="28"/>
-        </w:rPr>
-      </w:pPr>
-      <w:r>
-        <w:rPr>
-          <w:rFonts w:ascii="Times New Roman" w:hAnsi="Times New Roman" w:cs="Times New Roman"/>
-          <w:sz w:val="28"/>
-          <w:szCs w:val="28"/>
-        </w:rPr>
         <w:t>Пользуясь методологией, описанной выше, приступим к созданию информативного и сематически верного набора данных.</w:t>
       </w:r>
     </w:p>
     <w:p>
       <w:pPr>
         <w:spacing w:after="0" w:line="360" w:lineRule="auto"/>
-        <w:jc w:val="both"/>
-        <w:rPr>
-          <w:rFonts w:ascii="Times New Roman" w:hAnsi="Times New Roman" w:cs="Times New Roman"/>
-          <w:sz w:val="28"/>
-          <w:szCs w:val="28"/>
-        </w:rPr>
-      </w:pPr>
-      <w:r>
-        <w:rPr>
-          <w:rFonts w:ascii="Times New Roman" w:hAnsi="Times New Roman" w:cs="Times New Roman"/>
+        <w:jc w:val="center"/>
+        <w:rPr>
+          <w:rFonts w:ascii="Times New Roman" w:hAnsi="Times New Roman" w:cs="Times New Roman"/>
+          <w:sz w:val="28"/>
+          <w:szCs w:val="28"/>
+        </w:rPr>
+      </w:pPr>
+      <w:r>
+        <w:rPr>
+          <w:rFonts w:ascii="Times New Roman" w:hAnsi="Times New Roman" w:cs="Times New Roman"/>
+          <w:noProof/>
           <w:sz w:val="28"/>
           <w:szCs w:val="28"/>
         </w:rPr>
         <w:lastRenderedPageBreak/>
         <w:drawing>
           <wp:inline distT="0" distB="0" distL="0" distR="0" wp14:anchorId="5DC90506" wp14:editId="43D81309">
-            <wp:extent cx="5868219" cy="7030431"/>
+            <wp:extent cx="5486400" cy="6572992"/>
             <wp:effectExtent l="0" t="0" r="0" b="0"/>
             <wp:docPr id="555143662" name="Рисунок 1"/>
             <wp:cNvGraphicFramePr>
@@ -1509,7 +1234,7 @@
                   <pic:spPr>
                     <a:xfrm>
                       <a:off x="0" y="0"/>
-                      <a:ext cx="5868219" cy="7030431"/>
+                      <a:ext cx="5504131" cy="6594234"/>
                     </a:xfrm>
                     <a:prstGeom prst="rect">
                       <a:avLst/>
@@ -1525,6 +1250,49 @@
     <w:p>
       <w:pPr>
         <w:spacing w:after="0" w:line="360" w:lineRule="auto"/>
+        <w:jc w:val="center"/>
+        <w:rPr>
+          <w:rFonts w:ascii="Times New Roman" w:hAnsi="Times New Roman" w:cs="Times New Roman"/>
+          <w:sz w:val="28"/>
+          <w:szCs w:val="28"/>
+        </w:rPr>
+      </w:pPr>
+      <w:r>
+        <w:rPr>
+          <w:rFonts w:ascii="Times New Roman" w:hAnsi="Times New Roman" w:cs="Times New Roman"/>
+          <w:sz w:val="28"/>
+          <w:szCs w:val="28"/>
+        </w:rPr>
+        <w:t xml:space="preserve">Рисунок 1 </w:t>
+      </w:r>
+      <w:r>
+        <w:rPr>
+          <w:rFonts w:ascii="Times New Roman" w:hAnsi="Times New Roman" w:cs="Times New Roman"/>
+          <w:sz w:val="28"/>
+          <w:szCs w:val="28"/>
+        </w:rPr>
+        <w:t>–</w:t>
+      </w:r>
+      <w:r>
+        <w:rPr>
+          <w:rFonts w:ascii="Times New Roman" w:hAnsi="Times New Roman" w:cs="Times New Roman"/>
+          <w:sz w:val="28"/>
+          <w:szCs w:val="28"/>
+        </w:rPr>
+        <w:t xml:space="preserve"> </w:t>
+      </w:r>
+      <w:r>
+        <w:rPr>
+          <w:rFonts w:ascii="Times New Roman" w:hAnsi="Times New Roman" w:cs="Times New Roman"/>
+          <w:sz w:val="28"/>
+          <w:szCs w:val="28"/>
+        </w:rPr>
+        <w:t>Составление промпта для создания информативного и сематически верного набора данных</w:t>
+      </w:r>
+    </w:p>
+    <w:p>
+      <w:pPr>
+        <w:spacing w:after="0" w:line="360" w:lineRule="auto"/>
         <w:ind w:firstLine="709"/>
         <w:jc w:val="both"/>
         <w:rPr>
@@ -1533,23 +1301,13 @@
           <w:szCs w:val="28"/>
         </w:rPr>
       </w:pPr>
-      <w:proofErr w:type="spellStart"/>
-      <w:r>
-        <w:rPr>
-          <w:rFonts w:ascii="Times New Roman" w:hAnsi="Times New Roman" w:cs="Times New Roman"/>
-          <w:sz w:val="28"/>
-          <w:szCs w:val="28"/>
-        </w:rPr>
-        <w:t>ChatGPT</w:t>
-      </w:r>
-      <w:proofErr w:type="spellEnd"/>
-      <w:r>
-        <w:rPr>
-          <w:rFonts w:ascii="Times New Roman" w:hAnsi="Times New Roman" w:cs="Times New Roman"/>
-          <w:sz w:val="28"/>
-          <w:szCs w:val="28"/>
-        </w:rPr>
-        <w:t>, по данному запросу выдал на следующий пример информативного и семантически связанного набора данных для задачи регрессии с указанными признаками:</w:t>
+      <w:r>
+        <w:rPr>
+          <w:rFonts w:ascii="Times New Roman" w:hAnsi="Times New Roman" w:cs="Times New Roman"/>
+          <w:sz w:val="28"/>
+          <w:szCs w:val="28"/>
+        </w:rPr>
+        <w:t>ChatGPT, по данному запросу выдал на следующий пример информативного и семантически связанного набора данных для задачи регрессии с указанными признаками:</w:t>
       </w:r>
     </w:p>
     <w:p>
@@ -1565,14 +1323,15 @@
       <w:r>
         <w:rPr>
           <w:rFonts w:ascii="Times New Roman" w:hAnsi="Times New Roman" w:cs="Times New Roman"/>
+          <w:noProof/>
           <w:sz w:val="28"/>
           <w:szCs w:val="28"/>
         </w:rPr>
         <w:lastRenderedPageBreak/>
         <w:drawing>
           <wp:inline distT="0" distB="0" distL="0" distR="0" wp14:anchorId="6669B333" wp14:editId="3301B7E4">
-            <wp:extent cx="5940425" cy="3871595"/>
-            <wp:effectExtent l="0" t="0" r="3175" b="0"/>
+            <wp:extent cx="5454650" cy="3554997"/>
+            <wp:effectExtent l="0" t="0" r="0" b="7620"/>
             <wp:docPr id="1133895766" name="Рисунок 1"/>
             <wp:cNvGraphicFramePr>
               <a:graphicFrameLocks xmlns:a="http://schemas.openxmlformats.org/drawingml/2006/main" noChangeAspect="1"/>
@@ -1593,7 +1352,7 @@
                   <pic:spPr>
                     <a:xfrm>
                       <a:off x="0" y="0"/>
-                      <a:ext cx="5940425" cy="3871595"/>
+                      <a:ext cx="5461526" cy="3559478"/>
                     </a:xfrm>
                     <a:prstGeom prst="rect">
                       <a:avLst/>
@@ -1609,6 +1368,35 @@
     <w:p>
       <w:pPr>
         <w:spacing w:after="0" w:line="360" w:lineRule="auto"/>
+        <w:jc w:val="center"/>
+        <w:rPr>
+          <w:rFonts w:ascii="Times New Roman" w:hAnsi="Times New Roman" w:cs="Times New Roman"/>
+          <w:sz w:val="28"/>
+          <w:szCs w:val="28"/>
+          <w:lang w:val="en-US"/>
+        </w:rPr>
+      </w:pPr>
+      <w:r>
+        <w:rPr>
+          <w:rFonts w:ascii="Times New Roman" w:hAnsi="Times New Roman" w:cs="Times New Roman"/>
+          <w:sz w:val="28"/>
+          <w:szCs w:val="28"/>
+        </w:rPr>
+        <w:t xml:space="preserve">Рисунок 2 – Результат работы модели </w:t>
+      </w:r>
+      <w:r>
+        <w:rPr>
+          <w:rFonts w:ascii="Times New Roman" w:hAnsi="Times New Roman" w:cs="Times New Roman"/>
+          <w:sz w:val="28"/>
+          <w:szCs w:val="28"/>
+          <w:lang w:val="en-US"/>
+        </w:rPr>
+        <w:t>ChatGPT</w:t>
+      </w:r>
+    </w:p>
+    <w:p>
+      <w:pPr>
+        <w:spacing w:after="0" w:line="360" w:lineRule="auto"/>
         <w:ind w:firstLine="709"/>
         <w:jc w:val="both"/>
         <w:rPr>
@@ -1617,6 +1405,1058 @@
           <w:szCs w:val="28"/>
         </w:rPr>
       </w:pPr>
+      <w:r>
+        <w:rPr>
+          <w:rFonts w:ascii="Times New Roman" w:hAnsi="Times New Roman" w:cs="Times New Roman"/>
+          <w:sz w:val="28"/>
+          <w:szCs w:val="28"/>
+        </w:rPr>
+        <w:t>Приведем еще один пример написания промпта:</w:t>
+      </w:r>
+    </w:p>
+    <w:p>
+      <w:pPr>
+        <w:spacing w:after="0" w:line="360" w:lineRule="auto"/>
+        <w:jc w:val="center"/>
+        <w:rPr>
+          <w:rFonts w:ascii="Times New Roman" w:hAnsi="Times New Roman" w:cs="Times New Roman"/>
+          <w:sz w:val="28"/>
+          <w:szCs w:val="28"/>
+        </w:rPr>
+      </w:pPr>
+      <w:r>
+        <w:rPr>
+          <w:rFonts w:ascii="Times New Roman" w:hAnsi="Times New Roman" w:cs="Times New Roman"/>
+          <w:sz w:val="28"/>
+          <w:szCs w:val="28"/>
+        </w:rPr>
+        <w:drawing>
+          <wp:inline distT="0" distB="0" distL="0" distR="0" wp14:anchorId="00F0AE59" wp14:editId="1898F2D5">
+            <wp:extent cx="5596998" cy="4341787"/>
+            <wp:effectExtent l="0" t="0" r="3810" b="1905"/>
+            <wp:docPr id="675713035" name="Рисунок 1"/>
+            <wp:cNvGraphicFramePr>
+              <a:graphicFrameLocks xmlns:a="http://schemas.openxmlformats.org/drawingml/2006/main" noChangeAspect="1"/>
+            </wp:cNvGraphicFramePr>
+            <a:graphic xmlns:a="http://schemas.openxmlformats.org/drawingml/2006/main">
+              <a:graphicData uri="http://schemas.openxmlformats.org/drawingml/2006/picture">
+                <pic:pic xmlns:pic="http://schemas.openxmlformats.org/drawingml/2006/picture">
+                  <pic:nvPicPr>
+                    <pic:cNvPr id="675713035" name=""/>
+                    <pic:cNvPicPr/>
+                  </pic:nvPicPr>
+                  <pic:blipFill>
+                    <a:blip r:embed="rId7"/>
+                    <a:stretch>
+                      <a:fillRect/>
+                    </a:stretch>
+                  </pic:blipFill>
+                  <pic:spPr>
+                    <a:xfrm>
+                      <a:off x="0" y="0"/>
+                      <a:ext cx="5605008" cy="4348000"/>
+                    </a:xfrm>
+                    <a:prstGeom prst="rect">
+                      <a:avLst/>
+                    </a:prstGeom>
+                  </pic:spPr>
+                </pic:pic>
+              </a:graphicData>
+            </a:graphic>
+          </wp:inline>
+        </w:drawing>
+      </w:r>
+    </w:p>
+    <w:p>
+      <w:pPr>
+        <w:spacing w:after="0" w:line="360" w:lineRule="auto"/>
+        <w:jc w:val="center"/>
+        <w:rPr>
+          <w:rFonts w:ascii="Times New Roman" w:hAnsi="Times New Roman" w:cs="Times New Roman"/>
+          <w:sz w:val="28"/>
+          <w:szCs w:val="28"/>
+        </w:rPr>
+      </w:pPr>
+      <w:r>
+        <w:rPr>
+          <w:rFonts w:ascii="Times New Roman" w:hAnsi="Times New Roman" w:cs="Times New Roman"/>
+          <w:sz w:val="28"/>
+          <w:szCs w:val="28"/>
+        </w:rPr>
+        <w:t xml:space="preserve">Рисунок 3 – Составление промпта и результат его обработки моделью </w:t>
+      </w:r>
+      <w:r>
+        <w:rPr>
+          <w:rFonts w:ascii="Times New Roman" w:hAnsi="Times New Roman" w:cs="Times New Roman"/>
+          <w:sz w:val="28"/>
+          <w:szCs w:val="28"/>
+          <w:lang w:val="en-US"/>
+        </w:rPr>
+        <w:t>ChatGPT</w:t>
+      </w:r>
+    </w:p>
+    <w:p>
+      <w:pPr>
+        <w:spacing w:after="0" w:line="360" w:lineRule="auto"/>
+        <w:ind w:firstLine="709"/>
+        <w:jc w:val="both"/>
+        <w:rPr>
+          <w:rFonts w:ascii="Times New Roman" w:hAnsi="Times New Roman" w:cs="Times New Roman"/>
+          <w:sz w:val="28"/>
+          <w:szCs w:val="28"/>
+        </w:rPr>
+      </w:pPr>
+      <w:r>
+        <w:rPr>
+          <w:rFonts w:ascii="Times New Roman" w:hAnsi="Times New Roman" w:cs="Times New Roman"/>
+          <w:sz w:val="28"/>
+          <w:szCs w:val="28"/>
+        </w:rPr>
+        <w:lastRenderedPageBreak/>
+        <w:t>Д</w:t>
+      </w:r>
+      <w:r>
+        <w:rPr>
+          <w:rFonts w:ascii="Times New Roman" w:hAnsi="Times New Roman" w:cs="Times New Roman"/>
+          <w:sz w:val="28"/>
+          <w:szCs w:val="28"/>
+        </w:rPr>
+        <w:t>ля получения точных и надежных предсказаний необходимо иметь</w:t>
+      </w:r>
+      <w:r>
+        <w:rPr>
+          <w:rFonts w:ascii="Times New Roman" w:hAnsi="Times New Roman" w:cs="Times New Roman"/>
+          <w:sz w:val="28"/>
+          <w:szCs w:val="28"/>
+        </w:rPr>
+        <w:t xml:space="preserve"> </w:t>
+      </w:r>
+      <w:r>
+        <w:rPr>
+          <w:rFonts w:ascii="Times New Roman" w:hAnsi="Times New Roman" w:cs="Times New Roman"/>
+          <w:sz w:val="28"/>
+          <w:szCs w:val="28"/>
+        </w:rPr>
+        <w:t>достаточное количество обучающих данных,</w:t>
+      </w:r>
+      <w:r>
+        <w:rPr>
+          <w:rFonts w:ascii="Times New Roman" w:hAnsi="Times New Roman" w:cs="Times New Roman"/>
+          <w:sz w:val="28"/>
+          <w:szCs w:val="28"/>
+        </w:rPr>
+        <w:t xml:space="preserve"> </w:t>
+      </w:r>
+      <w:r>
+        <w:rPr>
+          <w:rFonts w:ascii="Times New Roman" w:hAnsi="Times New Roman" w:cs="Times New Roman"/>
+          <w:sz w:val="28"/>
+          <w:szCs w:val="28"/>
+        </w:rPr>
+        <w:t>к сожалению,</w:t>
+      </w:r>
+      <w:r>
+        <w:rPr>
+          <w:rFonts w:ascii="Times New Roman" w:hAnsi="Times New Roman" w:cs="Times New Roman"/>
+          <w:sz w:val="28"/>
+          <w:szCs w:val="28"/>
+        </w:rPr>
+        <w:t xml:space="preserve"> в большинстве</w:t>
+      </w:r>
+      <w:r>
+        <w:rPr>
+          <w:rFonts w:ascii="Times New Roman" w:hAnsi="Times New Roman" w:cs="Times New Roman"/>
+          <w:sz w:val="28"/>
+          <w:szCs w:val="28"/>
+        </w:rPr>
+        <w:t xml:space="preserve"> </w:t>
+      </w:r>
+      <w:r>
+        <w:rPr>
+          <w:rFonts w:ascii="Times New Roman" w:hAnsi="Times New Roman" w:cs="Times New Roman"/>
+          <w:sz w:val="28"/>
+          <w:szCs w:val="28"/>
+        </w:rPr>
+        <w:t xml:space="preserve">случает </w:t>
+      </w:r>
+      <w:r>
+        <w:rPr>
+          <w:rFonts w:ascii="Times New Roman" w:hAnsi="Times New Roman" w:cs="Times New Roman"/>
+          <w:sz w:val="28"/>
+          <w:szCs w:val="28"/>
+          <w:lang w:val="en-US"/>
+        </w:rPr>
+        <w:t>ChatGPT</w:t>
+      </w:r>
+      <w:r>
+        <w:rPr>
+          <w:rFonts w:ascii="Times New Roman" w:hAnsi="Times New Roman" w:cs="Times New Roman"/>
+          <w:sz w:val="28"/>
+          <w:szCs w:val="28"/>
+        </w:rPr>
+        <w:t xml:space="preserve"> отказывается создавать большие выборки</w:t>
+      </w:r>
+      <w:r>
+        <w:rPr>
+          <w:rFonts w:ascii="Times New Roman" w:hAnsi="Times New Roman" w:cs="Times New Roman"/>
+          <w:sz w:val="28"/>
+          <w:szCs w:val="28"/>
+        </w:rPr>
+        <w:t>.</w:t>
+      </w:r>
+    </w:p>
+    <w:p>
+      <w:pPr>
+        <w:jc w:val="center"/>
+        <w:rPr>
+          <w:rFonts w:ascii="Times New Roman" w:hAnsi="Times New Roman" w:cs="Times New Roman"/>
+          <w:sz w:val="28"/>
+          <w:szCs w:val="28"/>
+        </w:rPr>
+      </w:pPr>
+      <w:r>
+        <w:rPr>
+          <w:rFonts w:ascii="Times New Roman" w:hAnsi="Times New Roman" w:cs="Times New Roman"/>
+          <w:sz w:val="28"/>
+          <w:szCs w:val="28"/>
+        </w:rPr>
+        <w:drawing>
+          <wp:inline distT="0" distB="0" distL="0" distR="0" wp14:anchorId="175AF3F1" wp14:editId="54612696">
+            <wp:extent cx="5940425" cy="6360160"/>
+            <wp:effectExtent l="0" t="0" r="3175" b="2540"/>
+            <wp:docPr id="1226211776" name="Рисунок 1"/>
+            <wp:cNvGraphicFramePr>
+              <a:graphicFrameLocks xmlns:a="http://schemas.openxmlformats.org/drawingml/2006/main" noChangeAspect="1"/>
+            </wp:cNvGraphicFramePr>
+            <a:graphic xmlns:a="http://schemas.openxmlformats.org/drawingml/2006/main">
+              <a:graphicData uri="http://schemas.openxmlformats.org/drawingml/2006/picture">
+                <pic:pic xmlns:pic="http://schemas.openxmlformats.org/drawingml/2006/picture">
+                  <pic:nvPicPr>
+                    <pic:cNvPr id="1226211776" name=""/>
+                    <pic:cNvPicPr/>
+                  </pic:nvPicPr>
+                  <pic:blipFill>
+                    <a:blip r:embed="rId8"/>
+                    <a:stretch>
+                      <a:fillRect/>
+                    </a:stretch>
+                  </pic:blipFill>
+                  <pic:spPr>
+                    <a:xfrm>
+                      <a:off x="0" y="0"/>
+                      <a:ext cx="5940425" cy="6360160"/>
+                    </a:xfrm>
+                    <a:prstGeom prst="rect">
+                      <a:avLst/>
+                    </a:prstGeom>
+                  </pic:spPr>
+                </pic:pic>
+              </a:graphicData>
+            </a:graphic>
+          </wp:inline>
+        </w:drawing>
+      </w:r>
+    </w:p>
+    <w:p>
+      <w:pPr>
+        <w:jc w:val="center"/>
+        <w:rPr>
+          <w:rFonts w:ascii="Times New Roman" w:hAnsi="Times New Roman" w:cs="Times New Roman"/>
+          <w:sz w:val="28"/>
+          <w:szCs w:val="28"/>
+        </w:rPr>
+      </w:pPr>
+      <w:r>
+        <w:rPr>
+          <w:rFonts w:ascii="Times New Roman" w:hAnsi="Times New Roman" w:cs="Times New Roman"/>
+          <w:sz w:val="28"/>
+          <w:szCs w:val="28"/>
+        </w:rPr>
+        <w:t>Рисунок 4 – Задание количества элементов выборке в промпте</w:t>
+      </w:r>
+    </w:p>
+    <w:p>
+      <w:pPr>
+        <w:jc w:val="center"/>
+        <w:rPr>
+          <w:rFonts w:ascii="Times New Roman" w:hAnsi="Times New Roman" w:cs="Times New Roman"/>
+          <w:sz w:val="28"/>
+          <w:szCs w:val="28"/>
+        </w:rPr>
+      </w:pPr>
+      <w:r>
+        <w:rPr>
+          <w:rFonts w:ascii="Times New Roman" w:hAnsi="Times New Roman" w:cs="Times New Roman"/>
+          <w:sz w:val="28"/>
+          <w:szCs w:val="28"/>
+        </w:rPr>
+        <w:lastRenderedPageBreak/>
+        <w:drawing>
+          <wp:inline distT="0" distB="0" distL="0" distR="0" wp14:anchorId="23F73BD4" wp14:editId="114A089F">
+            <wp:extent cx="5940425" cy="4947920"/>
+            <wp:effectExtent l="0" t="0" r="3175" b="5080"/>
+            <wp:docPr id="1030840819" name="Рисунок 1"/>
+            <wp:cNvGraphicFramePr>
+              <a:graphicFrameLocks xmlns:a="http://schemas.openxmlformats.org/drawingml/2006/main" noChangeAspect="1"/>
+            </wp:cNvGraphicFramePr>
+            <a:graphic xmlns:a="http://schemas.openxmlformats.org/drawingml/2006/main">
+              <a:graphicData uri="http://schemas.openxmlformats.org/drawingml/2006/picture">
+                <pic:pic xmlns:pic="http://schemas.openxmlformats.org/drawingml/2006/picture">
+                  <pic:nvPicPr>
+                    <pic:cNvPr id="1030840819" name=""/>
+                    <pic:cNvPicPr/>
+                  </pic:nvPicPr>
+                  <pic:blipFill>
+                    <a:blip r:embed="rId9"/>
+                    <a:stretch>
+                      <a:fillRect/>
+                    </a:stretch>
+                  </pic:blipFill>
+                  <pic:spPr>
+                    <a:xfrm>
+                      <a:off x="0" y="0"/>
+                      <a:ext cx="5940425" cy="4947920"/>
+                    </a:xfrm>
+                    <a:prstGeom prst="rect">
+                      <a:avLst/>
+                    </a:prstGeom>
+                  </pic:spPr>
+                </pic:pic>
+              </a:graphicData>
+            </a:graphic>
+          </wp:inline>
+        </w:drawing>
+      </w:r>
+    </w:p>
+    <w:p>
+      <w:pPr>
+        <w:jc w:val="center"/>
+        <w:rPr>
+          <w:rFonts w:ascii="Times New Roman" w:hAnsi="Times New Roman" w:cs="Times New Roman"/>
+          <w:sz w:val="28"/>
+          <w:szCs w:val="28"/>
+        </w:rPr>
+      </w:pPr>
+      <w:r>
+        <w:rPr>
+          <w:rFonts w:ascii="Times New Roman" w:hAnsi="Times New Roman" w:cs="Times New Roman"/>
+          <w:sz w:val="28"/>
+          <w:szCs w:val="28"/>
+        </w:rPr>
+        <w:t xml:space="preserve">Рисунок 5 – Ответ </w:t>
+      </w:r>
+      <w:r>
+        <w:rPr>
+          <w:rFonts w:ascii="Times New Roman" w:hAnsi="Times New Roman" w:cs="Times New Roman"/>
+          <w:sz w:val="28"/>
+          <w:szCs w:val="28"/>
+          <w:lang w:val="en-US"/>
+        </w:rPr>
+        <w:t>ChatGPT</w:t>
+      </w:r>
+      <w:r>
+        <w:rPr>
+          <w:rFonts w:ascii="Times New Roman" w:hAnsi="Times New Roman" w:cs="Times New Roman"/>
+          <w:sz w:val="28"/>
+          <w:szCs w:val="28"/>
+        </w:rPr>
+        <w:t xml:space="preserve"> на промпт с заданным количеством элементов</w:t>
+      </w:r>
+    </w:p>
+    <w:p>
+      <w:pPr>
+        <w:spacing w:after="0" w:line="360" w:lineRule="auto"/>
+        <w:ind w:firstLine="709"/>
+        <w:jc w:val="both"/>
+        <w:rPr>
+          <w:rFonts w:ascii="Times New Roman" w:hAnsi="Times New Roman" w:cs="Times New Roman"/>
+          <w:sz w:val="28"/>
+          <w:szCs w:val="28"/>
+        </w:rPr>
+      </w:pPr>
+      <w:r>
+        <w:rPr>
+          <w:rFonts w:ascii="Times New Roman" w:hAnsi="Times New Roman" w:cs="Times New Roman"/>
+          <w:sz w:val="28"/>
+          <w:szCs w:val="28"/>
+        </w:rPr>
+        <w:t xml:space="preserve">Так как </w:t>
+      </w:r>
+      <w:r>
+        <w:rPr>
+          <w:rFonts w:ascii="Times New Roman" w:hAnsi="Times New Roman" w:cs="Times New Roman"/>
+          <w:sz w:val="28"/>
+          <w:szCs w:val="28"/>
+          <w:lang w:val="en-US"/>
+        </w:rPr>
+        <w:t>ChatGPT</w:t>
+      </w:r>
+      <w:r>
+        <w:rPr>
+          <w:rFonts w:ascii="Times New Roman" w:hAnsi="Times New Roman" w:cs="Times New Roman"/>
+          <w:sz w:val="28"/>
+          <w:szCs w:val="28"/>
+        </w:rPr>
+        <w:t xml:space="preserve"> – </w:t>
+      </w:r>
+      <w:r>
+        <w:rPr>
+          <w:rFonts w:ascii="Times New Roman" w:hAnsi="Times New Roman" w:cs="Times New Roman"/>
+          <w:sz w:val="28"/>
+          <w:szCs w:val="28"/>
+        </w:rPr>
+        <w:t xml:space="preserve">текстовая ИИ модель, отправлять файлы на прямую он не может. Поэтому, в качестве альтернативы, предлагает код создания </w:t>
+      </w:r>
+      <w:r>
+        <w:rPr>
+          <w:rFonts w:ascii="Times New Roman" w:hAnsi="Times New Roman" w:cs="Times New Roman"/>
+          <w:sz w:val="28"/>
+          <w:szCs w:val="28"/>
+          <w:lang w:val="en-US"/>
+        </w:rPr>
+        <w:t>CSV</w:t>
+      </w:r>
+      <w:r>
+        <w:rPr>
+          <w:rFonts w:ascii="Times New Roman" w:hAnsi="Times New Roman" w:cs="Times New Roman"/>
+          <w:sz w:val="28"/>
+          <w:szCs w:val="28"/>
+        </w:rPr>
+        <w:t>-</w:t>
+      </w:r>
+      <w:r>
+        <w:rPr>
+          <w:rFonts w:ascii="Times New Roman" w:hAnsi="Times New Roman" w:cs="Times New Roman"/>
+          <w:sz w:val="28"/>
+          <w:szCs w:val="28"/>
+        </w:rPr>
+        <w:t xml:space="preserve">файла для конкретной задачи на </w:t>
+      </w:r>
+      <w:r>
+        <w:rPr>
+          <w:rFonts w:ascii="Times New Roman" w:hAnsi="Times New Roman" w:cs="Times New Roman"/>
+          <w:sz w:val="28"/>
+          <w:szCs w:val="28"/>
+          <w:lang w:val="en-US"/>
+        </w:rPr>
+        <w:t>Python</w:t>
+      </w:r>
+      <w:r>
+        <w:rPr>
+          <w:rFonts w:ascii="Times New Roman" w:hAnsi="Times New Roman" w:cs="Times New Roman"/>
+          <w:sz w:val="28"/>
+          <w:szCs w:val="28"/>
+        </w:rPr>
+        <w:t>.</w:t>
+      </w:r>
+    </w:p>
+    <w:p>
+      <w:pPr>
+        <w:spacing w:after="0" w:line="360" w:lineRule="auto"/>
+        <w:ind w:firstLine="709"/>
+        <w:jc w:val="both"/>
+        <w:rPr>
+          <w:rFonts w:ascii="Times New Roman" w:hAnsi="Times New Roman" w:cs="Times New Roman"/>
+          <w:sz w:val="28"/>
+          <w:szCs w:val="28"/>
+        </w:rPr>
+      </w:pPr>
+      <w:r>
+        <w:rPr>
+          <w:rFonts w:ascii="Times New Roman" w:hAnsi="Times New Roman" w:cs="Times New Roman"/>
+          <w:sz w:val="28"/>
+          <w:szCs w:val="28"/>
+        </w:rPr>
+        <w:t xml:space="preserve">Возьмем для примера следующую задачу: необходимо создать </w:t>
+      </w:r>
+      <w:r>
+        <w:rPr>
+          <w:rFonts w:ascii="Times New Roman" w:hAnsi="Times New Roman" w:cs="Times New Roman"/>
+          <w:sz w:val="28"/>
+          <w:szCs w:val="28"/>
+        </w:rPr>
+        <w:t>информативн</w:t>
+      </w:r>
+      <w:r>
+        <w:rPr>
+          <w:rFonts w:ascii="Times New Roman" w:hAnsi="Times New Roman" w:cs="Times New Roman"/>
+          <w:sz w:val="28"/>
+          <w:szCs w:val="28"/>
+        </w:rPr>
+        <w:t>ую</w:t>
+      </w:r>
+      <w:r>
+        <w:rPr>
+          <w:rFonts w:ascii="Times New Roman" w:hAnsi="Times New Roman" w:cs="Times New Roman"/>
+          <w:sz w:val="28"/>
+          <w:szCs w:val="28"/>
+        </w:rPr>
+        <w:t xml:space="preserve"> и сематически связанную выборку, состоящую из 100 элементов , в не</w:t>
+      </w:r>
+      <w:r>
+        <w:rPr>
+          <w:rFonts w:ascii="Times New Roman" w:hAnsi="Times New Roman" w:cs="Times New Roman"/>
+          <w:sz w:val="28"/>
+          <w:szCs w:val="28"/>
+        </w:rPr>
+        <w:t>й</w:t>
+      </w:r>
+      <w:r>
+        <w:rPr>
+          <w:rFonts w:ascii="Times New Roman" w:hAnsi="Times New Roman" w:cs="Times New Roman"/>
+          <w:sz w:val="28"/>
+          <w:szCs w:val="28"/>
+        </w:rPr>
+        <w:t xml:space="preserve"> должны быть 3 признака: площадь дома (в кв.м), количество комнат, удаленность от центра (по шкале от 1 до 20). Целевая переменная - Цена дома - зависит от площади дома ( 2000 рублей за 1 кв.м.) и удаленности от центра ( если удаленность больше 10, то стоимость повышается на 10%)</w:t>
+      </w:r>
+    </w:p>
+    <w:p>
+      <w:pPr>
+        <w:rPr>
+          <w:rFonts w:ascii="Times New Roman" w:hAnsi="Times New Roman" w:cs="Times New Roman"/>
+          <w:sz w:val="28"/>
+          <w:szCs w:val="28"/>
+        </w:rPr>
+      </w:pPr>
+      <w:r>
+        <w:rPr>
+          <w:rFonts w:ascii="Times New Roman" w:hAnsi="Times New Roman" w:cs="Times New Roman"/>
+          <w:sz w:val="28"/>
+          <w:szCs w:val="28"/>
+        </w:rPr>
+        <w:lastRenderedPageBreak/>
+        <w:drawing>
+          <wp:inline distT="0" distB="0" distL="0" distR="0" wp14:anchorId="4CD021AC" wp14:editId="0322EBE7">
+            <wp:extent cx="5940425" cy="6041390"/>
+            <wp:effectExtent l="0" t="0" r="3175" b="0"/>
+            <wp:docPr id="1944623097" name="Рисунок 1"/>
+            <wp:cNvGraphicFramePr>
+              <a:graphicFrameLocks xmlns:a="http://schemas.openxmlformats.org/drawingml/2006/main" noChangeAspect="1"/>
+            </wp:cNvGraphicFramePr>
+            <a:graphic xmlns:a="http://schemas.openxmlformats.org/drawingml/2006/main">
+              <a:graphicData uri="http://schemas.openxmlformats.org/drawingml/2006/picture">
+                <pic:pic xmlns:pic="http://schemas.openxmlformats.org/drawingml/2006/picture">
+                  <pic:nvPicPr>
+                    <pic:cNvPr id="1944623097" name=""/>
+                    <pic:cNvPicPr/>
+                  </pic:nvPicPr>
+                  <pic:blipFill>
+                    <a:blip r:embed="rId10"/>
+                    <a:stretch>
+                      <a:fillRect/>
+                    </a:stretch>
+                  </pic:blipFill>
+                  <pic:spPr>
+                    <a:xfrm>
+                      <a:off x="0" y="0"/>
+                      <a:ext cx="5940425" cy="6041390"/>
+                    </a:xfrm>
+                    <a:prstGeom prst="rect">
+                      <a:avLst/>
+                    </a:prstGeom>
+                  </pic:spPr>
+                </pic:pic>
+              </a:graphicData>
+            </a:graphic>
+          </wp:inline>
+        </w:drawing>
+      </w:r>
+    </w:p>
+    <w:p>
+      <w:pPr>
+        <w:jc w:val="center"/>
+        <w:rPr>
+          <w:rFonts w:ascii="Times New Roman" w:hAnsi="Times New Roman" w:cs="Times New Roman"/>
+          <w:sz w:val="28"/>
+          <w:szCs w:val="28"/>
+        </w:rPr>
+      </w:pPr>
+      <w:r>
+        <w:rPr>
+          <w:rFonts w:ascii="Times New Roman" w:hAnsi="Times New Roman" w:cs="Times New Roman"/>
+          <w:sz w:val="28"/>
+          <w:szCs w:val="28"/>
+        </w:rPr>
+        <w:t xml:space="preserve">Рисунок 6 </w:t>
+      </w:r>
+      <w:r>
+        <w:rPr>
+          <w:rFonts w:ascii="Times New Roman" w:hAnsi="Times New Roman" w:cs="Times New Roman"/>
+          <w:sz w:val="28"/>
+          <w:szCs w:val="28"/>
+        </w:rPr>
+        <w:t>–</w:t>
+      </w:r>
+      <w:r>
+        <w:rPr>
+          <w:rFonts w:ascii="Times New Roman" w:hAnsi="Times New Roman" w:cs="Times New Roman"/>
+          <w:sz w:val="28"/>
+          <w:szCs w:val="28"/>
+        </w:rPr>
+        <w:t xml:space="preserve"> </w:t>
+      </w:r>
+      <w:r>
+        <w:rPr>
+          <w:rFonts w:ascii="Times New Roman" w:hAnsi="Times New Roman" w:cs="Times New Roman"/>
+          <w:sz w:val="28"/>
+          <w:szCs w:val="28"/>
+        </w:rPr>
+        <w:t xml:space="preserve">Создание </w:t>
+      </w:r>
+      <w:r>
+        <w:rPr>
+          <w:rFonts w:ascii="Times New Roman" w:hAnsi="Times New Roman" w:cs="Times New Roman"/>
+          <w:sz w:val="28"/>
+          <w:szCs w:val="28"/>
+          <w:lang w:val="en-US"/>
+        </w:rPr>
+        <w:t>CSV</w:t>
+      </w:r>
+      <w:r>
+        <w:rPr>
+          <w:rFonts w:ascii="Times New Roman" w:hAnsi="Times New Roman" w:cs="Times New Roman"/>
+          <w:sz w:val="28"/>
+          <w:szCs w:val="28"/>
+        </w:rPr>
+        <w:t>-файла для генерации информативной и сематически связанной выборки</w:t>
+      </w:r>
+    </w:p>
+    <w:p>
+      <w:pPr>
+        <w:spacing w:after="0" w:line="360" w:lineRule="auto"/>
+        <w:ind w:firstLine="709"/>
+        <w:jc w:val="both"/>
+        <w:rPr>
+          <w:rFonts w:ascii="Times New Roman" w:hAnsi="Times New Roman" w:cs="Times New Roman"/>
+          <w:sz w:val="28"/>
+          <w:szCs w:val="28"/>
+        </w:rPr>
+      </w:pPr>
+      <w:r>
+        <w:rPr>
+          <w:rFonts w:ascii="Times New Roman" w:hAnsi="Times New Roman" w:cs="Times New Roman"/>
+          <w:sz w:val="28"/>
+          <w:szCs w:val="28"/>
+        </w:rPr>
+        <w:t xml:space="preserve">Стоит заметить, что </w:t>
+      </w:r>
+      <w:r>
+        <w:rPr>
+          <w:rFonts w:ascii="Times New Roman" w:hAnsi="Times New Roman" w:cs="Times New Roman"/>
+          <w:sz w:val="28"/>
+          <w:szCs w:val="28"/>
+          <w:lang w:val="en-US"/>
+        </w:rPr>
+        <w:t>ChatGPT</w:t>
+      </w:r>
+      <w:r>
+        <w:rPr>
+          <w:rFonts w:ascii="Times New Roman" w:hAnsi="Times New Roman" w:cs="Times New Roman"/>
+          <w:sz w:val="28"/>
+          <w:szCs w:val="28"/>
+        </w:rPr>
+        <w:t xml:space="preserve"> плохо</w:t>
+      </w:r>
+      <w:r>
+        <w:rPr>
+          <w:rFonts w:ascii="Times New Roman" w:hAnsi="Times New Roman" w:cs="Times New Roman"/>
+          <w:sz w:val="28"/>
+          <w:szCs w:val="28"/>
+        </w:rPr>
+        <w:t xml:space="preserve"> справляется с</w:t>
+      </w:r>
+      <w:r>
+        <w:rPr>
+          <w:rFonts w:ascii="Times New Roman" w:hAnsi="Times New Roman" w:cs="Times New Roman"/>
+          <w:sz w:val="28"/>
+          <w:szCs w:val="28"/>
+        </w:rPr>
+        <w:t xml:space="preserve"> задачами, где нужно применять какие-то вычисления. На представленном ниже изображении </w:t>
+      </w:r>
+      <w:r>
+        <w:rPr>
+          <w:rFonts w:ascii="Times New Roman" w:hAnsi="Times New Roman" w:cs="Times New Roman"/>
+          <w:sz w:val="28"/>
+          <w:szCs w:val="28"/>
+        </w:rPr>
+        <w:t xml:space="preserve">вместо 2000 рублей за 1 кв.м. наш чатбот взял 20000 рублей </w:t>
+      </w:r>
+      <w:r>
+        <w:rPr>
+          <w:rFonts w:ascii="Times New Roman" w:hAnsi="Times New Roman" w:cs="Times New Roman"/>
+          <w:sz w:val="28"/>
+          <w:szCs w:val="28"/>
+        </w:rPr>
+        <w:t>за 1 кв.м.</w:t>
+      </w:r>
+      <w:r>
+        <w:rPr>
+          <w:rFonts w:ascii="Times New Roman" w:hAnsi="Times New Roman" w:cs="Times New Roman"/>
+          <w:sz w:val="28"/>
+          <w:szCs w:val="28"/>
+        </w:rPr>
+        <w:t xml:space="preserve"> Но, с учетом этой ошибки, целевая переменная посчитана верно.</w:t>
+      </w:r>
+    </w:p>
+    <w:p>
+      <w:pPr>
+        <w:rPr>
+          <w:rFonts w:ascii="Times New Roman" w:hAnsi="Times New Roman" w:cs="Times New Roman"/>
+          <w:sz w:val="28"/>
+          <w:szCs w:val="28"/>
+        </w:rPr>
+      </w:pPr>
+      <w:r>
+        <w:rPr>
+          <w:rFonts w:ascii="Times New Roman" w:hAnsi="Times New Roman" w:cs="Times New Roman"/>
+          <w:sz w:val="28"/>
+          <w:szCs w:val="28"/>
+        </w:rPr>
+        <w:lastRenderedPageBreak/>
+        <w:drawing>
+          <wp:inline distT="0" distB="0" distL="0" distR="0" wp14:anchorId="152BB2E2" wp14:editId="21189A95">
+            <wp:extent cx="5940425" cy="6007735"/>
+            <wp:effectExtent l="0" t="0" r="3175" b="0"/>
+            <wp:docPr id="969598915" name="Рисунок 1"/>
+            <wp:cNvGraphicFramePr>
+              <a:graphicFrameLocks xmlns:a="http://schemas.openxmlformats.org/drawingml/2006/main" noChangeAspect="1"/>
+            </wp:cNvGraphicFramePr>
+            <a:graphic xmlns:a="http://schemas.openxmlformats.org/drawingml/2006/main">
+              <a:graphicData uri="http://schemas.openxmlformats.org/drawingml/2006/picture">
+                <pic:pic xmlns:pic="http://schemas.openxmlformats.org/drawingml/2006/picture">
+                  <pic:nvPicPr>
+                    <pic:cNvPr id="969598915" name=""/>
+                    <pic:cNvPicPr/>
+                  </pic:nvPicPr>
+                  <pic:blipFill>
+                    <a:blip r:embed="rId11"/>
+                    <a:stretch>
+                      <a:fillRect/>
+                    </a:stretch>
+                  </pic:blipFill>
+                  <pic:spPr>
+                    <a:xfrm>
+                      <a:off x="0" y="0"/>
+                      <a:ext cx="5940425" cy="6007735"/>
+                    </a:xfrm>
+                    <a:prstGeom prst="rect">
+                      <a:avLst/>
+                    </a:prstGeom>
+                  </pic:spPr>
+                </pic:pic>
+              </a:graphicData>
+            </a:graphic>
+          </wp:inline>
+        </w:drawing>
+      </w:r>
+    </w:p>
+    <w:p>
+      <w:pPr>
+        <w:jc w:val="center"/>
+        <w:rPr>
+          <w:rFonts w:ascii="Times New Roman" w:hAnsi="Times New Roman" w:cs="Times New Roman"/>
+          <w:sz w:val="28"/>
+          <w:szCs w:val="28"/>
+        </w:rPr>
+      </w:pPr>
+      <w:r>
+        <w:rPr>
+          <w:rFonts w:ascii="Times New Roman" w:hAnsi="Times New Roman" w:cs="Times New Roman"/>
+          <w:sz w:val="28"/>
+          <w:szCs w:val="28"/>
+        </w:rPr>
+        <w:t xml:space="preserve">Рисунок 7 </w:t>
+      </w:r>
+      <w:r>
+        <w:rPr>
+          <w:rFonts w:ascii="Times New Roman" w:hAnsi="Times New Roman" w:cs="Times New Roman"/>
+          <w:sz w:val="28"/>
+          <w:szCs w:val="28"/>
+        </w:rPr>
+        <w:t>– Задание условия для целевой переменной</w:t>
+      </w:r>
+    </w:p>
+    <w:p>
+      <w:pPr>
+        <w:spacing w:after="0" w:line="360" w:lineRule="auto"/>
+        <w:ind w:firstLine="709"/>
+        <w:jc w:val="both"/>
+        <w:rPr>
+          <w:rFonts w:ascii="Times New Roman" w:hAnsi="Times New Roman" w:cs="Times New Roman"/>
+          <w:sz w:val="28"/>
+          <w:szCs w:val="28"/>
+        </w:rPr>
+      </w:pPr>
+      <w:r>
+        <w:rPr>
+          <w:rFonts w:ascii="Times New Roman" w:hAnsi="Times New Roman" w:cs="Times New Roman"/>
+          <w:sz w:val="28"/>
+          <w:szCs w:val="28"/>
+        </w:rPr>
+        <w:t>Если составлять более сложное и продуманное условие, то искусственный интеллект начинает совершать крупные ошибки в подсчете целевой переменной и, кажется, будто берет ее значения случайно.</w:t>
+      </w:r>
+    </w:p>
+    <w:p>
+      <w:pPr>
+        <w:jc w:val="center"/>
+        <w:rPr>
+          <w:rFonts w:ascii="Times New Roman" w:hAnsi="Times New Roman" w:cs="Times New Roman"/>
+          <w:sz w:val="28"/>
+          <w:szCs w:val="28"/>
+        </w:rPr>
+      </w:pPr>
+      <w:r>
+        <w:rPr>
+          <w:rFonts w:ascii="Times New Roman" w:hAnsi="Times New Roman" w:cs="Times New Roman"/>
+          <w:sz w:val="28"/>
+          <w:szCs w:val="28"/>
+        </w:rPr>
+        <w:lastRenderedPageBreak/>
+        <w:drawing>
+          <wp:inline distT="0" distB="0" distL="0" distR="0" wp14:anchorId="39EDD6E2" wp14:editId="586D7FAF">
+            <wp:extent cx="5940425" cy="4279900"/>
+            <wp:effectExtent l="0" t="0" r="3175" b="6350"/>
+            <wp:docPr id="1427080774" name="Рисунок 1"/>
+            <wp:cNvGraphicFramePr>
+              <a:graphicFrameLocks xmlns:a="http://schemas.openxmlformats.org/drawingml/2006/main" noChangeAspect="1"/>
+            </wp:cNvGraphicFramePr>
+            <a:graphic xmlns:a="http://schemas.openxmlformats.org/drawingml/2006/main">
+              <a:graphicData uri="http://schemas.openxmlformats.org/drawingml/2006/picture">
+                <pic:pic xmlns:pic="http://schemas.openxmlformats.org/drawingml/2006/picture">
+                  <pic:nvPicPr>
+                    <pic:cNvPr id="1427080774" name=""/>
+                    <pic:cNvPicPr/>
+                  </pic:nvPicPr>
+                  <pic:blipFill>
+                    <a:blip r:embed="rId12"/>
+                    <a:stretch>
+                      <a:fillRect/>
+                    </a:stretch>
+                  </pic:blipFill>
+                  <pic:spPr>
+                    <a:xfrm>
+                      <a:off x="0" y="0"/>
+                      <a:ext cx="5940425" cy="4279900"/>
+                    </a:xfrm>
+                    <a:prstGeom prst="rect">
+                      <a:avLst/>
+                    </a:prstGeom>
+                  </pic:spPr>
+                </pic:pic>
+              </a:graphicData>
+            </a:graphic>
+          </wp:inline>
+        </w:drawing>
+      </w:r>
+    </w:p>
+    <w:p>
+      <w:pPr>
+        <w:jc w:val="center"/>
+        <w:rPr>
+          <w:rFonts w:ascii="Times New Roman" w:hAnsi="Times New Roman" w:cs="Times New Roman"/>
+          <w:sz w:val="28"/>
+          <w:szCs w:val="28"/>
+        </w:rPr>
+      </w:pPr>
+      <w:r>
+        <w:rPr>
+          <w:rFonts w:ascii="Times New Roman" w:hAnsi="Times New Roman" w:cs="Times New Roman"/>
+          <w:sz w:val="28"/>
+          <w:szCs w:val="28"/>
+        </w:rPr>
+        <w:t xml:space="preserve">Рисунок 8 – </w:t>
+      </w:r>
+      <w:r>
+        <w:rPr>
+          <w:rFonts w:ascii="Times New Roman" w:hAnsi="Times New Roman" w:cs="Times New Roman"/>
+          <w:sz w:val="28"/>
+          <w:szCs w:val="28"/>
+        </w:rPr>
+        <w:t>Неправильный подсчет целевой переменной</w:t>
+      </w:r>
+    </w:p>
+    <w:p>
+      <w:pPr>
+        <w:spacing w:after="0" w:line="360" w:lineRule="auto"/>
+        <w:ind w:firstLine="709"/>
+        <w:jc w:val="both"/>
+        <w:rPr>
+          <w:rFonts w:ascii="Times New Roman" w:hAnsi="Times New Roman" w:cs="Times New Roman"/>
+          <w:sz w:val="28"/>
+          <w:szCs w:val="28"/>
+        </w:rPr>
+      </w:pPr>
+      <w:r>
+        <w:rPr>
+          <w:rFonts w:ascii="Times New Roman" w:hAnsi="Times New Roman" w:cs="Times New Roman"/>
+          <w:sz w:val="28"/>
+          <w:szCs w:val="28"/>
+        </w:rPr>
+        <w:t xml:space="preserve">После детального изучения задачи и поэтапного перерасчета целевой переменной, </w:t>
+      </w:r>
+      <w:r>
+        <w:rPr>
+          <w:rFonts w:ascii="Times New Roman" w:hAnsi="Times New Roman" w:cs="Times New Roman"/>
+          <w:sz w:val="28"/>
+          <w:szCs w:val="28"/>
+          <w:lang w:val="en-US"/>
+        </w:rPr>
+        <w:t>ChatGPT</w:t>
+      </w:r>
+      <w:r>
+        <w:rPr>
+          <w:rFonts w:ascii="Times New Roman" w:hAnsi="Times New Roman" w:cs="Times New Roman"/>
+          <w:sz w:val="28"/>
+          <w:szCs w:val="28"/>
+        </w:rPr>
+        <w:t xml:space="preserve">  удается получить верные значения, по которым в дальнейшем можно будет получить значения для дельнейшего составления таблицы.</w:t>
+      </w:r>
+    </w:p>
+    <w:p>
+      <w:pPr>
+        <w:spacing w:after="0" w:line="360" w:lineRule="auto"/>
+        <w:jc w:val="center"/>
+        <w:rPr>
+          <w:rFonts w:ascii="Times New Roman" w:hAnsi="Times New Roman" w:cs="Times New Roman"/>
+          <w:sz w:val="28"/>
+          <w:szCs w:val="28"/>
+        </w:rPr>
+      </w:pPr>
+      <w:r>
+        <w:rPr>
+          <w:rFonts w:ascii="Times New Roman" w:hAnsi="Times New Roman" w:cs="Times New Roman"/>
+          <w:sz w:val="28"/>
+          <w:szCs w:val="28"/>
+        </w:rPr>
+        <w:lastRenderedPageBreak/>
+        <w:drawing>
+          <wp:inline distT="0" distB="0" distL="0" distR="0" wp14:anchorId="25CB4DEC" wp14:editId="70F4067F">
+            <wp:extent cx="5294870" cy="7191375"/>
+            <wp:effectExtent l="0" t="0" r="1270" b="0"/>
+            <wp:docPr id="1387614225" name="Рисунок 1"/>
+            <wp:cNvGraphicFramePr>
+              <a:graphicFrameLocks xmlns:a="http://schemas.openxmlformats.org/drawingml/2006/main" noChangeAspect="1"/>
+            </wp:cNvGraphicFramePr>
+            <a:graphic xmlns:a="http://schemas.openxmlformats.org/drawingml/2006/main">
+              <a:graphicData uri="http://schemas.openxmlformats.org/drawingml/2006/picture">
+                <pic:pic xmlns:pic="http://schemas.openxmlformats.org/drawingml/2006/picture">
+                  <pic:nvPicPr>
+                    <pic:cNvPr id="1387614225" name=""/>
+                    <pic:cNvPicPr/>
+                  </pic:nvPicPr>
+                  <pic:blipFill>
+                    <a:blip r:embed="rId13"/>
+                    <a:stretch>
+                      <a:fillRect/>
+                    </a:stretch>
+                  </pic:blipFill>
+                  <pic:spPr>
+                    <a:xfrm>
+                      <a:off x="0" y="0"/>
+                      <a:ext cx="5301486" cy="7200361"/>
+                    </a:xfrm>
+                    <a:prstGeom prst="rect">
+                      <a:avLst/>
+                    </a:prstGeom>
+                  </pic:spPr>
+                </pic:pic>
+              </a:graphicData>
+            </a:graphic>
+          </wp:inline>
+        </w:drawing>
+      </w:r>
+    </w:p>
+    <w:p>
+      <w:pPr>
+        <w:spacing w:after="0" w:line="360" w:lineRule="auto"/>
+        <w:jc w:val="center"/>
+        <w:rPr>
+          <w:rFonts w:ascii="Times New Roman" w:hAnsi="Times New Roman" w:cs="Times New Roman"/>
+          <w:sz w:val="28"/>
+          <w:szCs w:val="28"/>
+        </w:rPr>
+      </w:pPr>
+      <w:r>
+        <w:rPr>
+          <w:rFonts w:ascii="Times New Roman" w:hAnsi="Times New Roman" w:cs="Times New Roman"/>
+          <w:sz w:val="28"/>
+          <w:szCs w:val="28"/>
+        </w:rPr>
+        <w:t>Рисунок 9 – Исправление ошибок при расчете целевой переменной</w:t>
+      </w:r>
+    </w:p>
+    <w:p>
+      <w:pPr>
+        <w:spacing w:after="0" w:line="360" w:lineRule="auto"/>
+        <w:jc w:val="center"/>
+        <w:rPr>
+          <w:rFonts w:ascii="Times New Roman" w:hAnsi="Times New Roman" w:cs="Times New Roman"/>
+          <w:sz w:val="28"/>
+          <w:szCs w:val="28"/>
+        </w:rPr>
+      </w:pPr>
+      <w:r>
+        <w:rPr>
+          <w:rFonts w:ascii="Times New Roman" w:hAnsi="Times New Roman" w:cs="Times New Roman"/>
+          <w:sz w:val="28"/>
+          <w:szCs w:val="28"/>
+        </w:rPr>
+        <w:lastRenderedPageBreak/>
+        <w:drawing>
+          <wp:inline distT="0" distB="0" distL="0" distR="0" wp14:anchorId="55D6E32D" wp14:editId="2A6FDCAF">
+            <wp:extent cx="5940425" cy="1654810"/>
+            <wp:effectExtent l="0" t="0" r="3175" b="2540"/>
+            <wp:docPr id="264009719" name="Рисунок 1"/>
+            <wp:cNvGraphicFramePr>
+              <a:graphicFrameLocks xmlns:a="http://schemas.openxmlformats.org/drawingml/2006/main" noChangeAspect="1"/>
+            </wp:cNvGraphicFramePr>
+            <a:graphic xmlns:a="http://schemas.openxmlformats.org/drawingml/2006/main">
+              <a:graphicData uri="http://schemas.openxmlformats.org/drawingml/2006/picture">
+                <pic:pic xmlns:pic="http://schemas.openxmlformats.org/drawingml/2006/picture">
+                  <pic:nvPicPr>
+                    <pic:cNvPr id="264009719" name=""/>
+                    <pic:cNvPicPr/>
+                  </pic:nvPicPr>
+                  <pic:blipFill>
+                    <a:blip r:embed="rId14"/>
+                    <a:stretch>
+                      <a:fillRect/>
+                    </a:stretch>
+                  </pic:blipFill>
+                  <pic:spPr>
+                    <a:xfrm>
+                      <a:off x="0" y="0"/>
+                      <a:ext cx="5940425" cy="1654810"/>
+                    </a:xfrm>
+                    <a:prstGeom prst="rect">
+                      <a:avLst/>
+                    </a:prstGeom>
+                  </pic:spPr>
+                </pic:pic>
+              </a:graphicData>
+            </a:graphic>
+          </wp:inline>
+        </w:drawing>
+      </w:r>
+    </w:p>
+    <w:p>
+      <w:pPr>
+        <w:spacing w:after="0" w:line="360" w:lineRule="auto"/>
+        <w:jc w:val="center"/>
+        <w:rPr>
+          <w:rFonts w:ascii="Times New Roman" w:hAnsi="Times New Roman" w:cs="Times New Roman"/>
+          <w:sz w:val="28"/>
+          <w:szCs w:val="28"/>
+        </w:rPr>
+      </w:pPr>
+      <w:r>
+        <w:rPr>
+          <w:rFonts w:ascii="Times New Roman" w:hAnsi="Times New Roman" w:cs="Times New Roman"/>
+          <w:sz w:val="28"/>
+          <w:szCs w:val="28"/>
+        </w:rPr>
+        <w:t>Рисунок 5 – Исправленная таблица</w:t>
+      </w:r>
     </w:p>
     <w:p>
       <w:pPr>
@@ -1640,30 +2480,6 @@
           <w:szCs w:val="28"/>
         </w:rPr>
         <w:t>Выводы</w:t>
-      </w:r>
-    </w:p>
-    <w:p>
-      <w:pPr>
-        <w:spacing w:after="0" w:line="360" w:lineRule="auto"/>
-        <w:ind w:firstLine="709"/>
-        <w:jc w:val="both"/>
-        <w:rPr>
-          <w:rFonts w:ascii="Times New Roman" w:hAnsi="Times New Roman" w:cs="Times New Roman"/>
-          <w:b/>
-          <w:bCs/>
-          <w:sz w:val="28"/>
-          <w:szCs w:val="28"/>
-        </w:rPr>
-      </w:pPr>
-      <w:r>
-        <w:rPr>
-          <w:rFonts w:ascii="Times New Roman" w:hAnsi="Times New Roman" w:cs="Times New Roman"/>
-          <w:b/>
-          <w:bCs/>
-          <w:sz w:val="28"/>
-          <w:szCs w:val="28"/>
-        </w:rPr>
-        <w:t>Литература</w:t>
       </w:r>
     </w:p>
     <w:p>
@@ -1671,7 +2487,7 @@
         <w:pStyle w:val="a4"/>
         <w:numPr>
           <w:ilvl w:val="0"/>
-          <w:numId w:val="1"/>
+          <w:numId w:val="7"/>
         </w:numPr>
         <w:spacing w:after="0" w:line="360" w:lineRule="auto"/>
         <w:ind w:left="0" w:firstLine="709"/>
@@ -1682,64 +2498,21 @@
           <w:szCs w:val="28"/>
         </w:rPr>
       </w:pPr>
-      <w:hyperlink r:id="rId7" w:history="1">
-        <w:r>
-          <w:rPr>
-            <w:rStyle w:val="a3"/>
-            <w:rFonts w:ascii="Times New Roman" w:hAnsi="Times New Roman" w:cs="Times New Roman"/>
-            <w:sz w:val="28"/>
-            <w:szCs w:val="28"/>
-          </w:rPr>
-          <w:t xml:space="preserve">Введение в машинное обучение с помощью </w:t>
-        </w:r>
-        <w:proofErr w:type="spellStart"/>
-        <w:r>
-          <w:rPr>
-            <w:rStyle w:val="a3"/>
-            <w:rFonts w:ascii="Times New Roman" w:hAnsi="Times New Roman" w:cs="Times New Roman"/>
-            <w:sz w:val="28"/>
-            <w:szCs w:val="28"/>
-          </w:rPr>
-          <w:t>scikit-learn</w:t>
-        </w:r>
-        <w:proofErr w:type="spellEnd"/>
-        <w:r>
-          <w:rPr>
-            <w:rStyle w:val="a3"/>
-            <w:rFonts w:ascii="Times New Roman" w:hAnsi="Times New Roman" w:cs="Times New Roman"/>
-            <w:sz w:val="28"/>
-            <w:szCs w:val="28"/>
-          </w:rPr>
-          <w:t xml:space="preserve"> (перевод документации) / </w:t>
-        </w:r>
-        <w:proofErr w:type="spellStart"/>
-        <w:r>
-          <w:rPr>
-            <w:rStyle w:val="a3"/>
-            <w:rFonts w:ascii="Times New Roman" w:hAnsi="Times New Roman" w:cs="Times New Roman"/>
-            <w:sz w:val="28"/>
-            <w:szCs w:val="28"/>
-          </w:rPr>
-          <w:t>Хабр</w:t>
-        </w:r>
-        <w:proofErr w:type="spellEnd"/>
-        <w:r>
-          <w:rPr>
-            <w:rStyle w:val="a3"/>
-            <w:rFonts w:ascii="Times New Roman" w:hAnsi="Times New Roman" w:cs="Times New Roman"/>
-            <w:sz w:val="28"/>
-            <w:szCs w:val="28"/>
-          </w:rPr>
-          <w:t xml:space="preserve"> (habr.com)</w:t>
-        </w:r>
-      </w:hyperlink>
+      <w:r>
+        <w:rPr>
+          <w:rFonts w:ascii="Times New Roman" w:hAnsi="Times New Roman" w:cs="Times New Roman"/>
+          <w:sz w:val="28"/>
+          <w:szCs w:val="28"/>
+        </w:rPr>
+        <w:t>Выявлены особенности написания промптов для генерации информативного и сематически связанного набора данных.</w:t>
+      </w:r>
     </w:p>
     <w:p>
       <w:pPr>
         <w:pStyle w:val="a4"/>
         <w:numPr>
           <w:ilvl w:val="0"/>
-          <w:numId w:val="1"/>
+          <w:numId w:val="7"/>
         </w:numPr>
         <w:spacing w:after="0" w:line="360" w:lineRule="auto"/>
         <w:ind w:left="0" w:firstLine="709"/>
@@ -1750,35 +2523,38 @@
           <w:szCs w:val="28"/>
         </w:rPr>
       </w:pPr>
-      <w:hyperlink r:id="rId8" w:history="1">
-        <w:r>
-          <w:rPr>
-            <w:rStyle w:val="a3"/>
-            <w:rFonts w:ascii="Times New Roman" w:hAnsi="Times New Roman" w:cs="Times New Roman"/>
-            <w:sz w:val="28"/>
-            <w:szCs w:val="28"/>
-          </w:rPr>
-          <w:t xml:space="preserve">Машинное обучение: возможности и сценарии применения | Yandex </w:t>
-        </w:r>
-        <w:proofErr w:type="spellStart"/>
-        <w:r>
-          <w:rPr>
-            <w:rStyle w:val="a3"/>
-            <w:rFonts w:ascii="Times New Roman" w:hAnsi="Times New Roman" w:cs="Times New Roman"/>
-            <w:sz w:val="28"/>
-            <w:szCs w:val="28"/>
-          </w:rPr>
-          <w:t>Cloud</w:t>
-        </w:r>
-        <w:proofErr w:type="spellEnd"/>
-      </w:hyperlink>
+      <w:r>
+        <w:rPr>
+          <w:rFonts w:ascii="Times New Roman" w:hAnsi="Times New Roman" w:cs="Times New Roman"/>
+          <w:sz w:val="28"/>
+          <w:szCs w:val="28"/>
+        </w:rPr>
+        <w:t xml:space="preserve">Выявлены ограничения в задании количества элементов выборки и вычислительных способностей модели </w:t>
+      </w:r>
+      <w:r>
+        <w:rPr>
+          <w:rFonts w:ascii="Times New Roman" w:hAnsi="Times New Roman" w:cs="Times New Roman"/>
+          <w:sz w:val="28"/>
+          <w:szCs w:val="28"/>
+          <w:lang w:val="en-US"/>
+        </w:rPr>
+        <w:t>ChatGPT</w:t>
+      </w:r>
+      <w:r>
+        <w:rPr>
+          <w:rFonts w:ascii="Times New Roman" w:hAnsi="Times New Roman" w:cs="Times New Roman"/>
+          <w:sz w:val="28"/>
+          <w:szCs w:val="28"/>
+        </w:rPr>
+        <w:t>.</w:t>
+      </w:r>
     </w:p>
     <w:p>
       <w:pPr>
         <w:pStyle w:val="a4"/>
         <w:numPr>
           <w:ilvl w:val="0"/>
-          <w:numId w:val="1"/>
+          <w:numId w:val="7"/>
         </w:numPr>
         <w:spacing w:after="0" w:line="360" w:lineRule="auto"/>
         <w:ind w:left="0" w:firstLine="709"/>
@@ -1789,44 +2565,45 @@
           <w:szCs w:val="28"/>
         </w:rPr>
       </w:pPr>
-      <w:hyperlink r:id="rId9" w:history="1">
-        <w:r>
-          <w:rPr>
-            <w:rStyle w:val="a3"/>
-            <w:rFonts w:ascii="Times New Roman" w:hAnsi="Times New Roman" w:cs="Times New Roman"/>
-            <w:sz w:val="28"/>
-            <w:szCs w:val="28"/>
-          </w:rPr>
-          <w:t xml:space="preserve">Введение в машинное обучение / </w:t>
-        </w:r>
-        <w:proofErr w:type="spellStart"/>
-        <w:r>
-          <w:rPr>
-            <w:rStyle w:val="a3"/>
-            <w:rFonts w:ascii="Times New Roman" w:hAnsi="Times New Roman" w:cs="Times New Roman"/>
-            <w:sz w:val="28"/>
-            <w:szCs w:val="28"/>
-          </w:rPr>
-          <w:t>Хабр</w:t>
-        </w:r>
-        <w:proofErr w:type="spellEnd"/>
-        <w:r>
-          <w:rPr>
-            <w:rStyle w:val="a3"/>
-            <w:rFonts w:ascii="Times New Roman" w:hAnsi="Times New Roman" w:cs="Times New Roman"/>
-            <w:sz w:val="28"/>
-            <w:szCs w:val="28"/>
-          </w:rPr>
-          <w:t xml:space="preserve"> (habr.com)</w:t>
-        </w:r>
-      </w:hyperlink>
+      <w:r>
+        <w:rPr>
+          <w:rFonts w:ascii="Times New Roman" w:hAnsi="Times New Roman" w:cs="Times New Roman"/>
+          <w:sz w:val="28"/>
+          <w:szCs w:val="28"/>
+        </w:rPr>
+        <w:t>Получен достоверный набор данных для дальнейшего использования в задачах машинного обучения.</w:t>
+      </w:r>
+    </w:p>
+    <w:p>
+      <w:pPr>
+        <w:spacing w:after="0" w:line="360" w:lineRule="auto"/>
+        <w:ind w:firstLine="709"/>
+        <w:jc w:val="both"/>
+        <w:rPr>
+          <w:rFonts w:ascii="Times New Roman" w:hAnsi="Times New Roman" w:cs="Times New Roman"/>
+          <w:b/>
+          <w:bCs/>
+          <w:sz w:val="28"/>
+          <w:szCs w:val="28"/>
+        </w:rPr>
+      </w:pPr>
+      <w:r>
+        <w:rPr>
+          <w:rFonts w:ascii="Times New Roman" w:hAnsi="Times New Roman" w:cs="Times New Roman"/>
+          <w:b/>
+          <w:bCs/>
+          <w:sz w:val="28"/>
+          <w:szCs w:val="28"/>
+        </w:rPr>
+        <w:t>Литература</w:t>
+      </w:r>
     </w:p>
     <w:p>
       <w:pPr>
         <w:pStyle w:val="a4"/>
         <w:numPr>
           <w:ilvl w:val="0"/>
-          <w:numId w:val="1"/>
+          <w:numId w:val="9"/>
         </w:numPr>
         <w:spacing w:after="0" w:line="360" w:lineRule="auto"/>
         <w:ind w:left="0" w:firstLine="709"/>
@@ -1835,86 +2612,25 @@
           <w:rFonts w:ascii="Times New Roman" w:hAnsi="Times New Roman" w:cs="Times New Roman"/>
           <w:sz w:val="28"/>
           <w:szCs w:val="28"/>
-        </w:rPr>
-      </w:pPr>
-      <w:hyperlink r:id="rId10" w:history="1">
-        <w:r>
-          <w:rPr>
-            <w:rStyle w:val="a3"/>
-            <w:rFonts w:ascii="Times New Roman" w:hAnsi="Times New Roman" w:cs="Times New Roman"/>
-            <w:sz w:val="28"/>
-            <w:szCs w:val="28"/>
-          </w:rPr>
-          <w:t xml:space="preserve">Как использовать </w:t>
-        </w:r>
-        <w:proofErr w:type="spellStart"/>
-        <w:r>
-          <w:rPr>
-            <w:rStyle w:val="a3"/>
-            <w:rFonts w:ascii="Times New Roman" w:hAnsi="Times New Roman" w:cs="Times New Roman"/>
-            <w:sz w:val="28"/>
-            <w:szCs w:val="28"/>
-          </w:rPr>
-          <w:t>промты</w:t>
-        </w:r>
-        <w:proofErr w:type="spellEnd"/>
-        <w:r>
-          <w:rPr>
-            <w:rStyle w:val="a3"/>
-            <w:rFonts w:ascii="Times New Roman" w:hAnsi="Times New Roman" w:cs="Times New Roman"/>
-            <w:sz w:val="28"/>
-            <w:szCs w:val="28"/>
-          </w:rPr>
-          <w:t xml:space="preserve"> в </w:t>
-        </w:r>
-        <w:proofErr w:type="spellStart"/>
-        <w:r>
-          <w:rPr>
-            <w:rStyle w:val="a3"/>
-            <w:rFonts w:ascii="Times New Roman" w:hAnsi="Times New Roman" w:cs="Times New Roman"/>
-            <w:sz w:val="28"/>
-            <w:szCs w:val="28"/>
-          </w:rPr>
-          <w:t>ChatGPT</w:t>
-        </w:r>
-        <w:proofErr w:type="spellEnd"/>
-        <w:r>
-          <w:rPr>
-            <w:rStyle w:val="a3"/>
-            <w:rFonts w:ascii="Times New Roman" w:hAnsi="Times New Roman" w:cs="Times New Roman"/>
-            <w:sz w:val="28"/>
-            <w:szCs w:val="28"/>
-          </w:rPr>
-          <w:t xml:space="preserve"> для генерации кода на Python / </w:t>
-        </w:r>
-        <w:proofErr w:type="spellStart"/>
-        <w:r>
-          <w:rPr>
-            <w:rStyle w:val="a3"/>
-            <w:rFonts w:ascii="Times New Roman" w:hAnsi="Times New Roman" w:cs="Times New Roman"/>
-            <w:sz w:val="28"/>
-            <w:szCs w:val="28"/>
-          </w:rPr>
-          <w:t>Хабр</w:t>
-        </w:r>
-        <w:proofErr w:type="spellEnd"/>
-        <w:r>
-          <w:rPr>
-            <w:rStyle w:val="a3"/>
-            <w:rFonts w:ascii="Times New Roman" w:hAnsi="Times New Roman" w:cs="Times New Roman"/>
-            <w:sz w:val="28"/>
-            <w:szCs w:val="28"/>
-          </w:rPr>
-          <w:t xml:space="preserve"> (habr.com)</w:t>
-        </w:r>
-      </w:hyperlink>
+          <w:lang w:eastAsia="ru-RU"/>
+        </w:rPr>
+      </w:pPr>
+      <w:r>
+        <w:rPr>
+          <w:rFonts w:ascii="Times New Roman" w:hAnsi="Times New Roman" w:cs="Times New Roman"/>
+          <w:sz w:val="28"/>
+          <w:szCs w:val="28"/>
+          <w:lang w:eastAsia="ru-RU"/>
+        </w:rPr>
+        <w:t>Введение в машинное обучение с помощью scikit-learn (перевод документации) / Хабр (habr.com)</w:t>
+      </w:r>
     </w:p>
     <w:p>
       <w:pPr>
         <w:pStyle w:val="a4"/>
         <w:numPr>
           <w:ilvl w:val="0"/>
-          <w:numId w:val="1"/>
+          <w:numId w:val="9"/>
         </w:numPr>
         <w:spacing w:after="0" w:line="360" w:lineRule="auto"/>
         <w:ind w:left="0" w:firstLine="709"/>
@@ -1923,232 +2639,207 @@
           <w:rFonts w:ascii="Times New Roman" w:hAnsi="Times New Roman" w:cs="Times New Roman"/>
           <w:sz w:val="28"/>
           <w:szCs w:val="28"/>
-        </w:rPr>
-      </w:pPr>
-      <w:hyperlink r:id="rId11" w:history="1">
-        <w:r>
-          <w:rPr>
-            <w:rStyle w:val="a3"/>
-            <w:rFonts w:ascii="Times New Roman" w:hAnsi="Times New Roman" w:cs="Times New Roman"/>
-            <w:sz w:val="28"/>
-            <w:szCs w:val="28"/>
-          </w:rPr>
-          <w:t xml:space="preserve">Что такое </w:t>
-        </w:r>
-        <w:proofErr w:type="spellStart"/>
-        <w:r>
-          <w:rPr>
-            <w:rStyle w:val="a3"/>
-            <w:rFonts w:ascii="Times New Roman" w:hAnsi="Times New Roman" w:cs="Times New Roman"/>
-            <w:sz w:val="28"/>
-            <w:szCs w:val="28"/>
-          </w:rPr>
-          <w:t>промпт</w:t>
-        </w:r>
-        <w:proofErr w:type="spellEnd"/>
-        <w:r>
-          <w:rPr>
-            <w:rStyle w:val="a3"/>
-            <w:rFonts w:ascii="Times New Roman" w:hAnsi="Times New Roman" w:cs="Times New Roman"/>
-            <w:sz w:val="28"/>
-            <w:szCs w:val="28"/>
-          </w:rPr>
-          <w:t xml:space="preserve">, </w:t>
-        </w:r>
-        <w:proofErr w:type="gramStart"/>
-        <w:r>
-          <w:rPr>
-            <w:rStyle w:val="a3"/>
-            <w:rFonts w:ascii="Times New Roman" w:hAnsi="Times New Roman" w:cs="Times New Roman"/>
-            <w:sz w:val="28"/>
-            <w:szCs w:val="28"/>
-          </w:rPr>
-          <w:t>или Как</w:t>
-        </w:r>
-        <w:proofErr w:type="gramEnd"/>
-        <w:r>
-          <w:rPr>
-            <w:rStyle w:val="a3"/>
-            <w:rFonts w:ascii="Times New Roman" w:hAnsi="Times New Roman" w:cs="Times New Roman"/>
-            <w:sz w:val="28"/>
-            <w:szCs w:val="28"/>
-          </w:rPr>
-          <w:t xml:space="preserve"> грамотно попросить </w:t>
-        </w:r>
-        <w:proofErr w:type="spellStart"/>
-        <w:r>
-          <w:rPr>
-            <w:rStyle w:val="a3"/>
-            <w:rFonts w:ascii="Times New Roman" w:hAnsi="Times New Roman" w:cs="Times New Roman"/>
-            <w:sz w:val="28"/>
-            <w:szCs w:val="28"/>
-          </w:rPr>
-          <w:t>нейронку</w:t>
-        </w:r>
-        <w:proofErr w:type="spellEnd"/>
-        <w:r>
-          <w:rPr>
-            <w:rStyle w:val="a3"/>
-            <w:rFonts w:ascii="Times New Roman" w:hAnsi="Times New Roman" w:cs="Times New Roman"/>
-            <w:sz w:val="28"/>
-            <w:szCs w:val="28"/>
-          </w:rPr>
-          <w:t xml:space="preserve"> составить план урока? (ligaedu.ru)</w:t>
-        </w:r>
-      </w:hyperlink>
+          <w:lang w:eastAsia="ru-RU"/>
+        </w:rPr>
+      </w:pPr>
+      <w:r>
+        <w:rPr>
+          <w:rFonts w:ascii="Times New Roman" w:hAnsi="Times New Roman" w:cs="Times New Roman"/>
+          <w:sz w:val="28"/>
+          <w:szCs w:val="28"/>
+          <w:lang w:eastAsia="ru-RU"/>
+        </w:rPr>
+        <w:t>Машинное обучение: возможности и сценарии применения | Yandex Cloud</w:t>
+      </w:r>
     </w:p>
     <w:p>
       <w:pPr>
         <w:pStyle w:val="a4"/>
         <w:numPr>
           <w:ilvl w:val="0"/>
-          <w:numId w:val="1"/>
+          <w:numId w:val="9"/>
         </w:numPr>
         <w:spacing w:after="0" w:line="360" w:lineRule="auto"/>
         <w:ind w:left="0" w:firstLine="709"/>
         <w:jc w:val="both"/>
         <w:rPr>
-          <w:rStyle w:val="a3"/>
-          <w:rFonts w:ascii="Times New Roman" w:hAnsi="Times New Roman" w:cs="Times New Roman"/>
-          <w:color w:val="auto"/>
-          <w:sz w:val="28"/>
-          <w:szCs w:val="28"/>
-          <w:u w:val="none"/>
-        </w:rPr>
-      </w:pPr>
-      <w:hyperlink r:id="rId12" w:history="1">
-        <w:proofErr w:type="spellStart"/>
-        <w:r>
-          <w:rPr>
-            <w:rStyle w:val="a3"/>
-            <w:rFonts w:ascii="Times New Roman" w:hAnsi="Times New Roman" w:cs="Times New Roman"/>
-            <w:sz w:val="28"/>
-            <w:szCs w:val="28"/>
-          </w:rPr>
-          <w:t>ChatGPT</w:t>
-        </w:r>
-        <w:proofErr w:type="spellEnd"/>
-        <w:r>
-          <w:rPr>
-            <w:rStyle w:val="a3"/>
-            <w:rFonts w:ascii="Times New Roman" w:hAnsi="Times New Roman" w:cs="Times New Roman"/>
-            <w:sz w:val="28"/>
-            <w:szCs w:val="28"/>
-          </w:rPr>
-          <w:t xml:space="preserve"> — что это такое и как устроена нейросеть: возможности и примеры использования / </w:t>
-        </w:r>
-        <w:proofErr w:type="spellStart"/>
-        <w:r>
-          <w:rPr>
-            <w:rStyle w:val="a3"/>
-            <w:rFonts w:ascii="Times New Roman" w:hAnsi="Times New Roman" w:cs="Times New Roman"/>
-            <w:sz w:val="28"/>
-            <w:szCs w:val="28"/>
-          </w:rPr>
-          <w:t>Skillbox</w:t>
-        </w:r>
-        <w:proofErr w:type="spellEnd"/>
-        <w:r>
-          <w:rPr>
-            <w:rStyle w:val="a3"/>
-            <w:rFonts w:ascii="Times New Roman" w:hAnsi="Times New Roman" w:cs="Times New Roman"/>
-            <w:sz w:val="28"/>
-            <w:szCs w:val="28"/>
-          </w:rPr>
-          <w:t xml:space="preserve"> Media</w:t>
-        </w:r>
-      </w:hyperlink>
+          <w:rFonts w:ascii="Times New Roman" w:hAnsi="Times New Roman" w:cs="Times New Roman"/>
+          <w:sz w:val="28"/>
+          <w:szCs w:val="28"/>
+          <w:lang w:eastAsia="ru-RU"/>
+        </w:rPr>
+      </w:pPr>
+      <w:r>
+        <w:rPr>
+          <w:rFonts w:ascii="Times New Roman" w:hAnsi="Times New Roman" w:cs="Times New Roman"/>
+          <w:sz w:val="28"/>
+          <w:szCs w:val="28"/>
+          <w:lang w:eastAsia="ru-RU"/>
+        </w:rPr>
+        <w:t>Введение в машинное обучение / Хабр (habr.com)</w:t>
+      </w:r>
     </w:p>
     <w:p>
       <w:pPr>
         <w:pStyle w:val="a4"/>
         <w:numPr>
           <w:ilvl w:val="0"/>
-          <w:numId w:val="1"/>
+          <w:numId w:val="9"/>
         </w:numPr>
         <w:spacing w:after="0" w:line="360" w:lineRule="auto"/>
-        <w:jc w:val="both"/>
-        <w:rPr>
-          <w:rFonts w:ascii="Times New Roman" w:hAnsi="Times New Roman" w:cs="Times New Roman"/>
-          <w:b/>
-          <w:bCs/>
-          <w:sz w:val="28"/>
-          <w:szCs w:val="28"/>
-        </w:rPr>
-      </w:pPr>
-      <w:hyperlink r:id="rId13" w:history="1">
-        <w:r>
-          <w:rPr>
-            <w:rStyle w:val="a3"/>
-            <w:rFonts w:ascii="Times New Roman" w:hAnsi="Times New Roman" w:cs="Times New Roman"/>
-            <w:sz w:val="28"/>
-            <w:szCs w:val="28"/>
-          </w:rPr>
-          <w:t>НЕЙРОСЕТЬ своими руками за 10 минут на Python - YouTube</w:t>
-        </w:r>
-      </w:hyperlink>
+        <w:ind w:left="0" w:firstLine="709"/>
+        <w:jc w:val="both"/>
+        <w:rPr>
+          <w:rFonts w:ascii="Times New Roman" w:hAnsi="Times New Roman" w:cs="Times New Roman"/>
+          <w:sz w:val="28"/>
+          <w:szCs w:val="28"/>
+          <w:lang w:eastAsia="ru-RU"/>
+        </w:rPr>
+      </w:pPr>
+      <w:r>
+        <w:rPr>
+          <w:rFonts w:ascii="Times New Roman" w:hAnsi="Times New Roman" w:cs="Times New Roman"/>
+          <w:sz w:val="28"/>
+          <w:szCs w:val="28"/>
+          <w:lang w:eastAsia="ru-RU"/>
+        </w:rPr>
+        <w:t>Как использовать промты в ChatGPT для генерации кода на Python / Хабр (habr.com)</w:t>
+      </w:r>
     </w:p>
     <w:p>
       <w:pPr>
         <w:pStyle w:val="a4"/>
         <w:numPr>
           <w:ilvl w:val="0"/>
-          <w:numId w:val="1"/>
+          <w:numId w:val="9"/>
         </w:numPr>
         <w:spacing w:after="0" w:line="360" w:lineRule="auto"/>
-        <w:jc w:val="both"/>
-        <w:rPr>
-          <w:rFonts w:ascii="Times New Roman" w:hAnsi="Times New Roman" w:cs="Times New Roman"/>
-          <w:b/>
-          <w:bCs/>
-          <w:sz w:val="28"/>
-          <w:szCs w:val="28"/>
-          <w:lang w:val="en-US"/>
-        </w:rPr>
-      </w:pPr>
-      <w:hyperlink r:id="rId14" w:history="1">
-        <w:r>
-          <w:rPr>
-            <w:rStyle w:val="a3"/>
-            <w:rFonts w:ascii="Times New Roman" w:hAnsi="Times New Roman" w:cs="Times New Roman"/>
-            <w:sz w:val="28"/>
-            <w:szCs w:val="28"/>
-            <w:lang w:val="en-US"/>
-          </w:rPr>
-          <w:t>ml.pdf (slemeshevsky.github.io)</w:t>
-        </w:r>
-      </w:hyperlink>
+        <w:ind w:left="0" w:firstLine="709"/>
+        <w:jc w:val="both"/>
+        <w:rPr>
+          <w:rFonts w:ascii="Times New Roman" w:hAnsi="Times New Roman" w:cs="Times New Roman"/>
+          <w:sz w:val="28"/>
+          <w:szCs w:val="28"/>
+          <w:lang w:eastAsia="ru-RU"/>
+        </w:rPr>
+      </w:pPr>
+      <w:r>
+        <w:rPr>
+          <w:rFonts w:ascii="Times New Roman" w:hAnsi="Times New Roman" w:cs="Times New Roman"/>
+          <w:sz w:val="28"/>
+          <w:szCs w:val="28"/>
+          <w:lang w:eastAsia="ru-RU"/>
+        </w:rPr>
+        <w:t>Что такое промпт, или Как грамотно попросить нейронку составить план урока? (ligaedu.ru)</w:t>
+      </w:r>
     </w:p>
     <w:p>
       <w:pPr>
         <w:pStyle w:val="a4"/>
         <w:numPr>
           <w:ilvl w:val="0"/>
-          <w:numId w:val="1"/>
+          <w:numId w:val="9"/>
         </w:numPr>
         <w:spacing w:after="0" w:line="360" w:lineRule="auto"/>
-        <w:jc w:val="both"/>
-        <w:rPr>
-          <w:rFonts w:ascii="Times New Roman" w:hAnsi="Times New Roman" w:cs="Times New Roman"/>
-          <w:b/>
-          <w:bCs/>
-          <w:sz w:val="28"/>
-          <w:szCs w:val="28"/>
-          <w:lang w:val="en-US"/>
-        </w:rPr>
-      </w:pPr>
-      <w:hyperlink r:id="rId15" w:history="1">
-        <w:r>
-          <w:rPr>
-            <w:rStyle w:val="a3"/>
-            <w:rFonts w:ascii="Times New Roman" w:hAnsi="Times New Roman" w:cs="Times New Roman"/>
-            <w:sz w:val="28"/>
-            <w:szCs w:val="28"/>
-            <w:lang w:val="en-US"/>
-          </w:rPr>
-          <w:t>machine-learning-mironov.pdf (ifmo.ru)</w:t>
-        </w:r>
-      </w:hyperlink>
+        <w:ind w:left="0" w:firstLine="709"/>
+        <w:jc w:val="both"/>
+        <w:rPr>
+          <w:rFonts w:ascii="Times New Roman" w:hAnsi="Times New Roman" w:cs="Times New Roman"/>
+          <w:sz w:val="28"/>
+          <w:szCs w:val="28"/>
+          <w:lang w:eastAsia="ru-RU"/>
+        </w:rPr>
+      </w:pPr>
+      <w:r>
+        <w:rPr>
+          <w:rFonts w:ascii="Times New Roman" w:hAnsi="Times New Roman" w:cs="Times New Roman"/>
+          <w:sz w:val="28"/>
+          <w:szCs w:val="28"/>
+          <w:lang w:eastAsia="ru-RU"/>
+        </w:rPr>
+        <w:t>ChatGPT — что это такое и как устроена нейросеть: возможности и примеры использования / Skillbox Media</w:t>
+      </w:r>
+    </w:p>
+    <w:p>
+      <w:pPr>
+        <w:pStyle w:val="a4"/>
+        <w:numPr>
+          <w:ilvl w:val="0"/>
+          <w:numId w:val="9"/>
+        </w:numPr>
+        <w:spacing w:after="0" w:line="360" w:lineRule="auto"/>
+        <w:ind w:left="0" w:firstLine="709"/>
+        <w:jc w:val="both"/>
+        <w:rPr>
+          <w:rFonts w:ascii="Times New Roman" w:hAnsi="Times New Roman" w:cs="Times New Roman"/>
+          <w:sz w:val="28"/>
+          <w:szCs w:val="28"/>
+          <w:lang w:eastAsia="ru-RU"/>
+        </w:rPr>
+      </w:pPr>
+      <w:r>
+        <w:rPr>
+          <w:rFonts w:ascii="Times New Roman" w:hAnsi="Times New Roman" w:cs="Times New Roman"/>
+          <w:sz w:val="28"/>
+          <w:szCs w:val="28"/>
+          <w:lang w:eastAsia="ru-RU"/>
+        </w:rPr>
+        <w:t>НЕЙРОСЕТЬ своими руками за 10 минут на Python - YouTube</w:t>
+      </w:r>
+    </w:p>
+    <w:p>
+      <w:pPr>
+        <w:pStyle w:val="a4"/>
+        <w:numPr>
+          <w:ilvl w:val="0"/>
+          <w:numId w:val="9"/>
+        </w:numPr>
+        <w:spacing w:after="0" w:line="360" w:lineRule="auto"/>
+        <w:ind w:left="0" w:firstLine="709"/>
+        <w:jc w:val="both"/>
+        <w:rPr>
+          <w:rFonts w:ascii="Times New Roman" w:hAnsi="Times New Roman" w:cs="Times New Roman"/>
+          <w:sz w:val="28"/>
+          <w:szCs w:val="28"/>
+          <w:lang w:eastAsia="ru-RU"/>
+        </w:rPr>
+      </w:pPr>
+      <w:r>
+        <w:rPr>
+          <w:rFonts w:ascii="Times New Roman" w:hAnsi="Times New Roman" w:cs="Times New Roman"/>
+          <w:sz w:val="28"/>
+          <w:szCs w:val="28"/>
+          <w:lang w:eastAsia="ru-RU"/>
+        </w:rPr>
+        <w:t>Slemeshevsky, A. ml.pdf (slemeshevsky.github.io)</w:t>
+      </w:r>
+    </w:p>
+    <w:p>
+      <w:pPr>
+        <w:pStyle w:val="a4"/>
+        <w:numPr>
+          <w:ilvl w:val="0"/>
+          <w:numId w:val="9"/>
+        </w:numPr>
+        <w:spacing w:after="0" w:line="360" w:lineRule="auto"/>
+        <w:ind w:left="0" w:firstLine="709"/>
+        <w:jc w:val="both"/>
+        <w:rPr>
+          <w:rFonts w:ascii="Times New Roman" w:hAnsi="Times New Roman" w:cs="Times New Roman"/>
+          <w:sz w:val="28"/>
+          <w:szCs w:val="28"/>
+          <w:lang w:val="en-US" w:eastAsia="ru-RU"/>
+        </w:rPr>
+      </w:pPr>
+      <w:r>
+        <w:rPr>
+          <w:rFonts w:ascii="Times New Roman" w:hAnsi="Times New Roman" w:cs="Times New Roman"/>
+          <w:sz w:val="28"/>
+          <w:szCs w:val="28"/>
+          <w:lang w:val="en-US" w:eastAsia="ru-RU"/>
+        </w:rPr>
+        <w:t>Machine Learning: Methods and Algorithms / Mironov, M. machine-learning-mironov.pdf (ifmo.ru)</w:t>
+      </w:r>
     </w:p>
     <w:sectPr>
       <w:pgSz w:w="11906" w:h="16838"/>
@@ -2163,6 +2854,184 @@
 <file path=word/numbering.xml><?xml version="1.0" encoding="utf-8"?>
 <w:numbering xmlns:wpc="http://schemas.microsoft.com/office/word/2010/wordprocessingCanvas" xmlns:cx="http://schemas.microsoft.com/office/drawing/2014/chartex" xmlns:cx1="http://schemas.microsoft.com/office/drawing/2015/9/8/chartex" xmlns:cx2="http://schemas.microsoft.com/office/drawing/2015/10/21/chartex" xmlns:cx3="http://schemas.microsoft.com/office/drawing/2016/5/9/chartex" xmlns:cx4="http://schemas.microsoft.com/office/drawing/2016/5/10/chartex" xmlns:cx5="http://schemas.microsoft.com/office/drawing/2016/5/11/chartex" xmlns:cx6="http://schemas.microsoft.com/office/drawing/2016/5/12/chartex" xmlns:cx7="http://schemas.microsoft.com/office/drawing/2016/5/13/chartex" xmlns:cx8="http://schemas.microsoft.com/office/drawing/2016/5/14/chartex" xmlns:mc="http://schemas.openxmlformats.org/markup-compatibility/2006" xmlns:aink="http://schemas.microsoft.com/office/drawing/2016/ink" xmlns:am3d="http://schemas.microsoft.com/office/drawing/2017/model3d" xmlns:o="urn:schemas-microsoft-com:office:office" xmlns:oel="http://schemas.microsoft.com/office/2019/extlst" xmlns:r="http://schemas.openxmlformats.org/officeDocument/2006/relationships" xmlns:m="http://schemas.openxmlformats.org/officeDocument/2006/math" xmlns:v="urn:schemas-microsoft-com:vml" xmlns:wp14="http://schemas.microsoft.com/office/word/2010/wordprocessingDrawing" xmlns:wp="http://schemas.openxmlformats.org/drawingml/2006/wordprocessingDrawing" xmlns:w10="urn:schemas-microsoft-com:office:word" xmlns:w="http://schemas.openxmlformats.org/wordprocessingml/2006/main" xmlns:w14="http://schemas.microsoft.com/office/word/2010/wordml" xmlns:w15="http://schemas.microsoft.com/office/word/2012/wordml" xmlns:w16cex="http://schemas.microsoft.com/office/word/2018/wordml/cex" xmlns:w16cid="http://schemas.microsoft.com/office/word/2016/wordml/cid" xmlns:w16="http://schemas.microsoft.com/office/word/2018/wordml" xmlns:w16du="http://schemas.microsoft.com/office/word/2023/wordml/word16du" xmlns:w16sdtdh="http://schemas.microsoft.com/office/word/2020/wordml/sdtdatahash" xmlns:w16se="http://schemas.microsoft.com/office/word/2015/wordml/symex" xmlns:wpg="http://schemas.microsoft.com/office/word/2010/wordprocessingGroup" xmlns:wpi="http://schemas.microsoft.com/office/word/2010/wordprocessingInk" xmlns:wne="http://schemas.microsoft.com/office/word/2006/wordml" xmlns:wps="http://schemas.microsoft.com/office/word/2010/wordprocessingShape" mc:Ignorable="w14 w15 w16se w16cid w16 w16cex w16sdtdh wp14">
   <w:abstractNum w:abstractNumId="0" w15:restartNumberingAfterBreak="0">
+    <w:nsid w:val="0D5E0125"/>
+    <w:multiLevelType w:val="hybridMultilevel"/>
+    <w:tmpl w:val="2DF0ABB4"/>
+    <w:lvl w:ilvl="0" w:tplc="3A4A9FC0">
+      <w:start w:val="1"/>
+      <w:numFmt w:val="decimal"/>
+      <w:lvlText w:val="%1."/>
+      <w:lvlJc w:val="left"/>
+      <w:pPr>
+        <w:ind w:left="1189" w:hanging="480"/>
+      </w:pPr>
+      <w:rPr>
+        <w:rFonts w:hint="default"/>
+      </w:rPr>
+    </w:lvl>
+    <w:lvl w:ilvl="1" w:tplc="04190019" w:tentative="1">
+      <w:start w:val="1"/>
+      <w:numFmt w:val="lowerLetter"/>
+      <w:lvlText w:val="%2."/>
+      <w:lvlJc w:val="left"/>
+      <w:pPr>
+        <w:ind w:left="1789" w:hanging="360"/>
+      </w:pPr>
+    </w:lvl>
+    <w:lvl w:ilvl="2" w:tplc="0419001B" w:tentative="1">
+      <w:start w:val="1"/>
+      <w:numFmt w:val="lowerRoman"/>
+      <w:lvlText w:val="%3."/>
+      <w:lvlJc w:val="right"/>
+      <w:pPr>
+        <w:ind w:left="2509" w:hanging="180"/>
+      </w:pPr>
+    </w:lvl>
+    <w:lvl w:ilvl="3" w:tplc="0419000F" w:tentative="1">
+      <w:start w:val="1"/>
+      <w:numFmt w:val="decimal"/>
+      <w:lvlText w:val="%4."/>
+      <w:lvlJc w:val="left"/>
+      <w:pPr>
+        <w:ind w:left="3229" w:hanging="360"/>
+      </w:pPr>
+    </w:lvl>
+    <w:lvl w:ilvl="4" w:tplc="04190019" w:tentative="1">
+      <w:start w:val="1"/>
+      <w:numFmt w:val="lowerLetter"/>
+      <w:lvlText w:val="%5."/>
+      <w:lvlJc w:val="left"/>
+      <w:pPr>
+        <w:ind w:left="3949" w:hanging="360"/>
+      </w:pPr>
+    </w:lvl>
+    <w:lvl w:ilvl="5" w:tplc="0419001B" w:tentative="1">
+      <w:start w:val="1"/>
+      <w:numFmt w:val="lowerRoman"/>
+      <w:lvlText w:val="%6."/>
+      <w:lvlJc w:val="right"/>
+      <w:pPr>
+        <w:ind w:left="4669" w:hanging="180"/>
+      </w:pPr>
+    </w:lvl>
+    <w:lvl w:ilvl="6" w:tplc="0419000F" w:tentative="1">
+      <w:start w:val="1"/>
+      <w:numFmt w:val="decimal"/>
+      <w:lvlText w:val="%7."/>
+      <w:lvlJc w:val="left"/>
+      <w:pPr>
+        <w:ind w:left="5389" w:hanging="360"/>
+      </w:pPr>
+    </w:lvl>
+    <w:lvl w:ilvl="7" w:tplc="04190019" w:tentative="1">
+      <w:start w:val="1"/>
+      <w:numFmt w:val="lowerLetter"/>
+      <w:lvlText w:val="%8."/>
+      <w:lvlJc w:val="left"/>
+      <w:pPr>
+        <w:ind w:left="6109" w:hanging="360"/>
+      </w:pPr>
+    </w:lvl>
+    <w:lvl w:ilvl="8" w:tplc="0419001B" w:tentative="1">
+      <w:start w:val="1"/>
+      <w:numFmt w:val="lowerRoman"/>
+      <w:lvlText w:val="%9."/>
+      <w:lvlJc w:val="right"/>
+      <w:pPr>
+        <w:ind w:left="6829" w:hanging="180"/>
+      </w:pPr>
+    </w:lvl>
+  </w:abstractNum>
+  <w:abstractNum w:abstractNumId="1" w15:restartNumberingAfterBreak="0">
+    <w:nsid w:val="26A41596"/>
+    <w:multiLevelType w:val="hybridMultilevel"/>
+    <w:tmpl w:val="0734C8C2"/>
+    <w:lvl w:ilvl="0" w:tplc="0419000F">
+      <w:start w:val="1"/>
+      <w:numFmt w:val="decimal"/>
+      <w:lvlText w:val="%1."/>
+      <w:lvlJc w:val="left"/>
+      <w:pPr>
+        <w:ind w:left="720" w:hanging="360"/>
+      </w:pPr>
+      <w:rPr>
+        <w:rFonts w:hint="default"/>
+      </w:rPr>
+    </w:lvl>
+    <w:lvl w:ilvl="1" w:tplc="04190019" w:tentative="1">
+      <w:start w:val="1"/>
+      <w:numFmt w:val="lowerLetter"/>
+      <w:lvlText w:val="%2."/>
+      <w:lvlJc w:val="left"/>
+      <w:pPr>
+        <w:ind w:left="1440" w:hanging="360"/>
+      </w:pPr>
+    </w:lvl>
+    <w:lvl w:ilvl="2" w:tplc="0419001B" w:tentative="1">
+      <w:start w:val="1"/>
+      <w:numFmt w:val="lowerRoman"/>
+      <w:lvlText w:val="%3."/>
+      <w:lvlJc w:val="right"/>
+      <w:pPr>
+        <w:ind w:left="2160" w:hanging="180"/>
+      </w:pPr>
+    </w:lvl>
+    <w:lvl w:ilvl="3" w:tplc="0419000F" w:tentative="1">
+      <w:start w:val="1"/>
+      <w:numFmt w:val="decimal"/>
+      <w:lvlText w:val="%4."/>
+      <w:lvlJc w:val="left"/>
+      <w:pPr>
+        <w:ind w:left="2880" w:hanging="360"/>
+      </w:pPr>
+    </w:lvl>
+    <w:lvl w:ilvl="4" w:tplc="04190019" w:tentative="1">
+      <w:start w:val="1"/>
+      <w:numFmt w:val="lowerLetter"/>
+      <w:lvlText w:val="%5."/>
+      <w:lvlJc w:val="left"/>
+      <w:pPr>
+        <w:ind w:left="3600" w:hanging="360"/>
+      </w:pPr>
+    </w:lvl>
+    <w:lvl w:ilvl="5" w:tplc="0419001B" w:tentative="1">
+      <w:start w:val="1"/>
+      <w:numFmt w:val="lowerRoman"/>
+      <w:lvlText w:val="%6."/>
+      <w:lvlJc w:val="right"/>
+      <w:pPr>
+        <w:ind w:left="4320" w:hanging="180"/>
+      </w:pPr>
+    </w:lvl>
+    <w:lvl w:ilvl="6" w:tplc="0419000F" w:tentative="1">
+      <w:start w:val="1"/>
+      <w:numFmt w:val="decimal"/>
+      <w:lvlText w:val="%7."/>
+      <w:lvlJc w:val="left"/>
+      <w:pPr>
+        <w:ind w:left="5040" w:hanging="360"/>
+      </w:pPr>
+    </w:lvl>
+    <w:lvl w:ilvl="7" w:tplc="04190019" w:tentative="1">
+      <w:start w:val="1"/>
+      <w:numFmt w:val="lowerLetter"/>
+      <w:lvlText w:val="%8."/>
+      <w:lvlJc w:val="left"/>
+      <w:pPr>
+        <w:ind w:left="5760" w:hanging="360"/>
+      </w:pPr>
+    </w:lvl>
+    <w:lvl w:ilvl="8" w:tplc="0419001B" w:tentative="1">
+      <w:start w:val="1"/>
+      <w:numFmt w:val="lowerRoman"/>
+      <w:lvlText w:val="%9."/>
+      <w:lvlJc w:val="right"/>
+      <w:pPr>
+        <w:ind w:left="6480" w:hanging="180"/>
+      </w:pPr>
+    </w:lvl>
+  </w:abstractNum>
+  <w:abstractNum w:abstractNumId="2" w15:restartNumberingAfterBreak="0">
     <w:nsid w:val="2999128F"/>
     <w:multiLevelType w:val="multilevel"/>
     <w:tmpl w:val="4F94313E"/>
@@ -2275,7 +3144,120 @@
       </w:pPr>
     </w:lvl>
   </w:abstractNum>
-  <w:abstractNum w:abstractNumId="1" w15:restartNumberingAfterBreak="0">
+  <w:abstractNum w:abstractNumId="3" w15:restartNumberingAfterBreak="0">
+    <w:nsid w:val="2AD43479"/>
+    <w:multiLevelType w:val="multilevel"/>
+    <w:tmpl w:val="A600FEBC"/>
+    <w:lvl w:ilvl="0">
+      <w:start w:val="1"/>
+      <w:numFmt w:val="decimal"/>
+      <w:lvlText w:val="%1."/>
+      <w:lvlJc w:val="left"/>
+      <w:pPr>
+        <w:tabs>
+          <w:tab w:val="num" w:pos="720"/>
+        </w:tabs>
+        <w:ind w:left="720" w:hanging="360"/>
+      </w:pPr>
+    </w:lvl>
+    <w:lvl w:ilvl="1" w:tentative="1">
+      <w:start w:val="1"/>
+      <w:numFmt w:val="decimal"/>
+      <w:lvlText w:val="%2."/>
+      <w:lvlJc w:val="left"/>
+      <w:pPr>
+        <w:tabs>
+          <w:tab w:val="num" w:pos="1440"/>
+        </w:tabs>
+        <w:ind w:left="1440" w:hanging="360"/>
+      </w:pPr>
+    </w:lvl>
+    <w:lvl w:ilvl="2" w:tentative="1">
+      <w:start w:val="1"/>
+      <w:numFmt w:val="decimal"/>
+      <w:lvlText w:val="%3."/>
+      <w:lvlJc w:val="left"/>
+      <w:pPr>
+        <w:tabs>
+          <w:tab w:val="num" w:pos="2160"/>
+        </w:tabs>
+        <w:ind w:left="2160" w:hanging="360"/>
+      </w:pPr>
+    </w:lvl>
+    <w:lvl w:ilvl="3" w:tentative="1">
+      <w:start w:val="1"/>
+      <w:numFmt w:val="decimal"/>
+      <w:lvlText w:val="%4."/>
+      <w:lvlJc w:val="left"/>
+      <w:pPr>
+        <w:tabs>
+          <w:tab w:val="num" w:pos="2880"/>
+        </w:tabs>
+        <w:ind w:left="2880" w:hanging="360"/>
+      </w:pPr>
+    </w:lvl>
+    <w:lvl w:ilvl="4" w:tentative="1">
+      <w:start w:val="1"/>
+      <w:numFmt w:val="decimal"/>
+      <w:lvlText w:val="%5."/>
+      <w:lvlJc w:val="left"/>
+      <w:pPr>
+        <w:tabs>
+          <w:tab w:val="num" w:pos="3600"/>
+        </w:tabs>
+        <w:ind w:left="3600" w:hanging="360"/>
+      </w:pPr>
+    </w:lvl>
+    <w:lvl w:ilvl="5" w:tentative="1">
+      <w:start w:val="1"/>
+      <w:numFmt w:val="decimal"/>
+      <w:lvlText w:val="%6."/>
+      <w:lvlJc w:val="left"/>
+      <w:pPr>
+        <w:tabs>
+          <w:tab w:val="num" w:pos="4320"/>
+        </w:tabs>
+        <w:ind w:left="4320" w:hanging="360"/>
+      </w:pPr>
+    </w:lvl>
+    <w:lvl w:ilvl="6" w:tentative="1">
+      <w:start w:val="1"/>
+      <w:numFmt w:val="decimal"/>
+      <w:lvlText w:val="%7."/>
+      <w:lvlJc w:val="left"/>
+      <w:pPr>
+        <w:tabs>
+          <w:tab w:val="num" w:pos="5040"/>
+        </w:tabs>
+        <w:ind w:left="5040" w:hanging="360"/>
+      </w:pPr>
+    </w:lvl>
+    <w:lvl w:ilvl="7" w:tentative="1">
+      <w:start w:val="1"/>
+      <w:numFmt w:val="decimal"/>
+      <w:lvlText w:val="%8."/>
+      <w:lvlJc w:val="left"/>
+      <w:pPr>
+        <w:tabs>
+          <w:tab w:val="num" w:pos="5760"/>
+        </w:tabs>
+        <w:ind w:left="5760" w:hanging="360"/>
+      </w:pPr>
+    </w:lvl>
+    <w:lvl w:ilvl="8" w:tentative="1">
+      <w:start w:val="1"/>
+      <w:numFmt w:val="decimal"/>
+      <w:lvlText w:val="%9."/>
+      <w:lvlJc w:val="left"/>
+      <w:pPr>
+        <w:tabs>
+          <w:tab w:val="num" w:pos="6480"/>
+        </w:tabs>
+        <w:ind w:left="6480" w:hanging="360"/>
+      </w:pPr>
+    </w:lvl>
+  </w:abstractNum>
+  <w:abstractNum w:abstractNumId="4" w15:restartNumberingAfterBreak="0">
     <w:nsid w:val="33DF40DA"/>
     <w:multiLevelType w:val="hybridMultilevel"/>
     <w:tmpl w:val="AE42AA04"/>
@@ -2364,7 +3346,7 @@
       </w:pPr>
     </w:lvl>
   </w:abstractNum>
-  <w:abstractNum w:abstractNumId="2" w15:restartNumberingAfterBreak="0">
+  <w:abstractNum w:abstractNumId="5" w15:restartNumberingAfterBreak="0">
     <w:nsid w:val="410105E5"/>
     <w:multiLevelType w:val="hybridMultilevel"/>
     <w:tmpl w:val="2C0077DC"/>
@@ -2453,7 +3435,7 @@
       </w:pPr>
     </w:lvl>
   </w:abstractNum>
-  <w:abstractNum w:abstractNumId="3" w15:restartNumberingAfterBreak="0">
+  <w:abstractNum w:abstractNumId="6" w15:restartNumberingAfterBreak="0">
     <w:nsid w:val="467005CC"/>
     <w:multiLevelType w:val="multilevel"/>
     <w:tmpl w:val="452AAFDC"/>
@@ -2566,7 +3548,7 @@
       </w:pPr>
     </w:lvl>
   </w:abstractNum>
-  <w:abstractNum w:abstractNumId="4" w15:restartNumberingAfterBreak="0">
+  <w:abstractNum w:abstractNumId="7" w15:restartNumberingAfterBreak="0">
     <w:nsid w:val="4A270F68"/>
     <w:multiLevelType w:val="hybridMultilevel"/>
     <w:tmpl w:val="8E8E705A"/>
@@ -2655,7 +3637,7 @@
       </w:pPr>
     </w:lvl>
   </w:abstractNum>
-  <w:abstractNum w:abstractNumId="5" w15:restartNumberingAfterBreak="0">
+  <w:abstractNum w:abstractNumId="8" w15:restartNumberingAfterBreak="0">
     <w:nsid w:val="7A182FBA"/>
     <w:multiLevelType w:val="multilevel"/>
     <w:tmpl w:val="602A9C9A"/>
@@ -2769,22 +3751,31 @@
     </w:lvl>
   </w:abstractNum>
   <w:num w:numId="1" w16cid:durableId="1434208273">
-    <w:abstractNumId w:val="1"/>
+    <w:abstractNumId w:val="4"/>
   </w:num>
   <w:num w:numId="2" w16cid:durableId="622882825">
+    <w:abstractNumId w:val="2"/>
+  </w:num>
+  <w:num w:numId="3" w16cid:durableId="105346540">
+    <w:abstractNumId w:val="6"/>
+  </w:num>
+  <w:num w:numId="4" w16cid:durableId="967277771">
+    <w:abstractNumId w:val="8"/>
+  </w:num>
+  <w:num w:numId="5" w16cid:durableId="2136673228">
+    <w:abstractNumId w:val="7"/>
+  </w:num>
+  <w:num w:numId="6" w16cid:durableId="943609811">
+    <w:abstractNumId w:val="5"/>
+  </w:num>
+  <w:num w:numId="7" w16cid:durableId="565798075">
     <w:abstractNumId w:val="0"/>
   </w:num>
-  <w:num w:numId="3" w16cid:durableId="105346540">
+  <w:num w:numId="8" w16cid:durableId="1857688132">
     <w:abstractNumId w:val="3"/>
   </w:num>
-  <w:num w:numId="4" w16cid:durableId="967277771">
-    <w:abstractNumId w:val="5"/>
-  </w:num>
-  <w:num w:numId="5" w16cid:durableId="2136673228">
-    <w:abstractNumId w:val="4"/>
-  </w:num>
-  <w:num w:numId="6" w16cid:durableId="943609811">
-    <w:abstractNumId w:val="2"/>
+  <w:num w:numId="9" w16cid:durableId="316037716">
+    <w:abstractNumId w:val="1"/>
   </w:num>
 </w:numbering>
 </file>
